--- a/Mkt/Conf_StartupWeekend.docx
+++ b/Mkt/Conf_StartupWeekend.docx
@@ -11,91 +11,464 @@
       </w:r>
     </w:p>
     <w:p>
-      <w:pPr>
-        <w:pStyle w:val="Titre1"/>
-      </w:pPr>
-      <w:r>
-        <w:t>Buts et objectifs du projet</w:t>
-      </w:r>
-    </w:p>
-    <w:p>
-      <w:pPr>
-        <w:pStyle w:val="Titre2"/>
-      </w:pPr>
-      <w:r>
-        <w:t>Simplification des dons pour les entreprises</w:t>
-      </w:r>
-    </w:p>
-    <w:p>
-      <w:pPr>
-        <w:pStyle w:val="Titre2"/>
-      </w:pPr>
-      <w:r>
-        <w:t>Vocation sociale et communautaire</w:t>
-      </w:r>
-    </w:p>
-    <w:p>
-      <w:pPr>
-        <w:pStyle w:val="Titre2"/>
-      </w:pPr>
-      <w:r>
-        <w:t>Augmentation potentielle des denrées pour les organismes si les dons sont simplifiés</w:t>
-      </w:r>
-    </w:p>
-    <w:p>
-      <w:pPr>
-        <w:pStyle w:val="Titre2"/>
-      </w:pPr>
-      <w:r>
-        <w:t>Environnement et gaspillage</w:t>
-      </w:r>
-    </w:p>
-    <w:p>
-      <w:pPr>
-        <w:pStyle w:val="Titre2"/>
-      </w:pPr>
-      <w:r>
-        <w:t>Reçus d’impôts pour dons</w:t>
-      </w:r>
-    </w:p>
-    <w:p>
-      <w:pPr>
-        <w:pStyle w:val="Titre1"/>
-      </w:pPr>
-      <w:r>
-        <w:t>Présentation du projet</w:t>
+      <w:r>
+        <w:t>C’est avec grand plaisir et une immense fierté que je viens vous présenter le projet de la première cohorte de Programmation d’Application Mobiles du Collège Shawinigan, en résidence au DigiHub</w:t>
+      </w:r>
+      <w:r>
+        <w:t xml:space="preserve"> depuis janvier</w:t>
+      </w:r>
+      <w:r>
+        <w:t>. Un projet à vocation sociale et communautaire, afin d’aider les aidants,</w:t>
+      </w:r>
+      <w:r>
+        <w:t xml:space="preserve"> la communauté</w:t>
+      </w:r>
+      <w:r>
+        <w:t xml:space="preserve"> et améliorer notre collectivité.</w:t>
       </w:r>
       <w:bookmarkStart w:id="0" w:name="_GoBack"/>
       <w:bookmarkEnd w:id="0"/>
     </w:p>
     <w:p>
       <w:pPr>
+        <w:pStyle w:val="Titre1"/>
+      </w:pPr>
+      <w:r>
+        <w:t>Buts et objectifs du projet</w:t>
+      </w:r>
+    </w:p>
+    <w:p>
+      <w:pPr>
         <w:pStyle w:val="Titre2"/>
       </w:pPr>
       <w:r>
+        <w:t>Simplification des dons pour les entreprises</w:t>
+      </w:r>
+    </w:p>
+    <w:p>
+      <w:pPr>
+        <w:pStyle w:val="Paragraphedeliste"/>
+        <w:numPr>
+          <w:ilvl w:val="0"/>
+          <w:numId w:val="1"/>
+        </w:numPr>
+      </w:pPr>
+      <w:r>
+        <w:t>Pas de sollicitation inappropriée de la part des organismes</w:t>
+      </w:r>
+    </w:p>
+    <w:p>
+      <w:pPr>
+        <w:pStyle w:val="Paragraphedeliste"/>
+        <w:numPr>
+          <w:ilvl w:val="0"/>
+          <w:numId w:val="1"/>
+        </w:numPr>
+      </w:pPr>
+      <w:r>
+        <w:t>Facilitation et simplification des communications avec les organismes</w:t>
+      </w:r>
+    </w:p>
+    <w:p>
+      <w:pPr>
+        <w:pStyle w:val="Paragraphedeliste"/>
+        <w:numPr>
+          <w:ilvl w:val="0"/>
+          <w:numId w:val="1"/>
+        </w:numPr>
+      </w:pPr>
+      <w:r>
+        <w:t xml:space="preserve">Économie de temps et ressources humaines </w:t>
+      </w:r>
+    </w:p>
+    <w:p>
+      <w:pPr>
+        <w:pStyle w:val="Paragraphedeliste"/>
+        <w:numPr>
+          <w:ilvl w:val="1"/>
+          <w:numId w:val="1"/>
+        </w:numPr>
+      </w:pPr>
+      <w:r>
+        <w:t>Pas à trouver un organisme à qui donner</w:t>
+      </w:r>
+    </w:p>
+    <w:p>
+      <w:pPr>
+        <w:pStyle w:val="Paragraphedeliste"/>
+        <w:numPr>
+          <w:ilvl w:val="1"/>
+          <w:numId w:val="1"/>
+        </w:numPr>
+      </w:pPr>
+      <w:r>
+        <w:t>Pas de perte de temps en appels</w:t>
+      </w:r>
+    </w:p>
+    <w:p>
+      <w:pPr>
+        <w:pStyle w:val="Paragraphedeliste"/>
+        <w:numPr>
+          <w:ilvl w:val="1"/>
+          <w:numId w:val="1"/>
+        </w:numPr>
+      </w:pPr>
+      <w:r>
+        <w:t>Collecte assurée par le système de réservation</w:t>
+      </w:r>
+    </w:p>
+    <w:p>
+      <w:pPr>
+        <w:pStyle w:val="Paragraphedeliste"/>
+        <w:numPr>
+          <w:ilvl w:val="0"/>
+          <w:numId w:val="1"/>
+        </w:numPr>
+      </w:pPr>
+      <w:r>
+        <w:t>Dons dès que la marchandise est disponible à donner</w:t>
+      </w:r>
+    </w:p>
+    <w:p>
+      <w:pPr>
+        <w:pStyle w:val="Titre2"/>
+      </w:pPr>
+      <w:r>
+        <w:t>Vocation sociale et communautaire</w:t>
+      </w:r>
+    </w:p>
+    <w:p>
+      <w:pPr>
+        <w:pStyle w:val="Paragraphedeliste"/>
+        <w:numPr>
+          <w:ilvl w:val="0"/>
+          <w:numId w:val="2"/>
+        </w:numPr>
+      </w:pPr>
+      <w:r>
+        <w:t>Augmentation potentielle significative des dons par la facilitation des communications</w:t>
+      </w:r>
+    </w:p>
+    <w:p>
+      <w:pPr>
+        <w:pStyle w:val="Paragraphedeliste"/>
+        <w:numPr>
+          <w:ilvl w:val="0"/>
+          <w:numId w:val="2"/>
+        </w:numPr>
+      </w:pPr>
+      <w:r>
+        <w:t>Aide directe aux plus démunis et organismes oeuvrant dans le milieu communautaire et social</w:t>
+      </w:r>
+    </w:p>
+    <w:p>
+      <w:pPr>
+        <w:pStyle w:val="Titre2"/>
+      </w:pPr>
+      <w:r>
+        <w:t>Augmentation potentielle des denrées pour les organismes si les dons sont simplifiés</w:t>
+      </w:r>
+    </w:p>
+    <w:p>
+      <w:pPr>
+        <w:pStyle w:val="Paragraphedeliste"/>
+        <w:numPr>
+          <w:ilvl w:val="0"/>
+          <w:numId w:val="3"/>
+        </w:numPr>
+      </w:pPr>
+      <w:r>
+        <w:t>Peut représenter beaucoup de pertes financières en temps et ressources humaines si l’entreprise doit faire son démarchage pour donner à chaque fois</w:t>
+      </w:r>
+    </w:p>
+    <w:p>
+      <w:pPr>
+        <w:pStyle w:val="Paragraphedeliste"/>
+        <w:numPr>
+          <w:ilvl w:val="0"/>
+          <w:numId w:val="3"/>
+        </w:numPr>
+      </w:pPr>
+      <w:r>
+        <w:t>Mise en ligne instantanée des denrées et marchandises disponibles</w:t>
+      </w:r>
+    </w:p>
+    <w:p>
+      <w:pPr>
+        <w:pStyle w:val="Paragraphedeliste"/>
+        <w:numPr>
+          <w:ilvl w:val="0"/>
+          <w:numId w:val="3"/>
+        </w:numPr>
+      </w:pPr>
+      <w:r>
+        <w:t>Collecte assurée par le système de réservation en ligne</w:t>
+      </w:r>
+    </w:p>
+    <w:p>
+      <w:pPr>
+        <w:pStyle w:val="Paragraphedeliste"/>
+        <w:numPr>
+          <w:ilvl w:val="0"/>
+          <w:numId w:val="3"/>
+        </w:numPr>
+      </w:pPr>
+      <w:r>
+        <w:t>Connaissance de l’identité des collecteurs pour s’assurer d’une collecte honnête</w:t>
+      </w:r>
+    </w:p>
+    <w:p>
+      <w:pPr>
+        <w:pStyle w:val="Paragraphedeliste"/>
+        <w:numPr>
+          <w:ilvl w:val="0"/>
+          <w:numId w:val="3"/>
+        </w:numPr>
+      </w:pPr>
+      <w:r>
+        <w:t>La valeur des dons peut être inscrite pour obtenir les reçus d’impôts reliés, comptabilisés automatiquement</w:t>
+      </w:r>
+    </w:p>
+    <w:p>
+      <w:pPr>
+        <w:pStyle w:val="Paragraphedeliste"/>
+        <w:numPr>
+          <w:ilvl w:val="0"/>
+          <w:numId w:val="3"/>
+        </w:numPr>
+      </w:pPr>
+      <w:r>
+        <w:t>Possibilité de rester anonyme pour ceux qui le désirent</w:t>
+      </w:r>
+    </w:p>
+    <w:p>
+      <w:pPr>
+        <w:pStyle w:val="Paragraphedeliste"/>
+        <w:numPr>
+          <w:ilvl w:val="0"/>
+          <w:numId w:val="3"/>
+        </w:numPr>
+      </w:pPr>
+      <w:r>
+        <w:t>Donneur du mois pour souligner les efforts des entreprises (si le donneur n’est pas anonyme)</w:t>
+      </w:r>
+    </w:p>
+    <w:p>
+      <w:pPr>
+        <w:pStyle w:val="Titre2"/>
+      </w:pPr>
+      <w:r>
+        <w:t>Environnement et gaspillage</w:t>
+      </w:r>
+    </w:p>
+    <w:p>
+      <w:pPr>
+        <w:pStyle w:val="Paragraphedeliste"/>
+        <w:numPr>
+          <w:ilvl w:val="0"/>
+          <w:numId w:val="4"/>
+        </w:numPr>
+      </w:pPr>
+      <w:r>
+        <w:t>Minimise les ressources gaspillées</w:t>
+      </w:r>
+    </w:p>
+    <w:p>
+      <w:pPr>
+        <w:pStyle w:val="Paragraphedeliste"/>
+        <w:numPr>
+          <w:ilvl w:val="0"/>
+          <w:numId w:val="4"/>
+        </w:numPr>
+      </w:pPr>
+      <w:r>
+        <w:t>Favorise la récupération et le recyclage</w:t>
+      </w:r>
+    </w:p>
+    <w:p>
+      <w:pPr>
+        <w:pStyle w:val="Paragraphedeliste"/>
+        <w:numPr>
+          <w:ilvl w:val="0"/>
+          <w:numId w:val="4"/>
+        </w:numPr>
+      </w:pPr>
+      <w:r>
+        <w:t>Revalorisation et redistribution des ressources non-utilisées</w:t>
+      </w:r>
+    </w:p>
+    <w:p>
+      <w:pPr>
+        <w:pStyle w:val="Paragraphedeliste"/>
+        <w:numPr>
+          <w:ilvl w:val="0"/>
+          <w:numId w:val="4"/>
+        </w:numPr>
+      </w:pPr>
+      <w:r>
+        <w:t>Réduction de déchets potentiellement importante</w:t>
+      </w:r>
+    </w:p>
+    <w:p>
+      <w:pPr>
+        <w:pStyle w:val="Paragraphedeliste"/>
+        <w:numPr>
+          <w:ilvl w:val="0"/>
+          <w:numId w:val="4"/>
+        </w:numPr>
+      </w:pPr>
+      <w:r>
+        <w:t>Impact environnemental positif</w:t>
+      </w:r>
+    </w:p>
+    <w:p>
+      <w:pPr>
+        <w:pStyle w:val="Titre2"/>
+      </w:pPr>
+      <w:r>
+        <w:lastRenderedPageBreak/>
+        <w:t>Reçus d’impôts pour dons</w:t>
+      </w:r>
+    </w:p>
+    <w:p>
+      <w:pPr>
+        <w:pStyle w:val="Paragraphedeliste"/>
+        <w:numPr>
+          <w:ilvl w:val="0"/>
+          <w:numId w:val="5"/>
+        </w:numPr>
+      </w:pPr>
+      <w:r>
+        <w:t>Valeur des dons inscrite pour chaque don</w:t>
+      </w:r>
+      <w:r>
+        <w:t>, et comptabilisé automatiquement</w:t>
+      </w:r>
+    </w:p>
+    <w:p>
+      <w:pPr>
+        <w:pStyle w:val="Paragraphedeliste"/>
+        <w:numPr>
+          <w:ilvl w:val="0"/>
+          <w:numId w:val="5"/>
+        </w:numPr>
+      </w:pPr>
+      <w:r>
+        <w:t>L’organisme peut donc émettre des reçus à chaque don, ou à la fin de l’année</w:t>
+      </w:r>
+      <w:r>
+        <w:t xml:space="preserve"> sans complications</w:t>
+      </w:r>
+    </w:p>
+    <w:p>
+      <w:pPr>
+        <w:pStyle w:val="Paragraphedeliste"/>
+        <w:numPr>
+          <w:ilvl w:val="0"/>
+          <w:numId w:val="5"/>
+        </w:numPr>
+      </w:pPr>
+      <w:r>
+        <w:t>Réduction des impôts pour les donneurs</w:t>
+      </w:r>
+      <w:r>
+        <w:t xml:space="preserve"> sans complications</w:t>
+      </w:r>
+    </w:p>
+    <w:p>
+      <w:pPr>
+        <w:pStyle w:val="Paragraphedeliste"/>
+        <w:numPr>
+          <w:ilvl w:val="0"/>
+          <w:numId w:val="5"/>
+        </w:numPr>
+      </w:pPr>
+      <w:r>
+        <w:t>Augmentation de reçus d’impôts pour dons potentiellement importante pour les entreprises par la facilitation des dons</w:t>
+      </w:r>
+    </w:p>
+    <w:p>
+      <w:pPr>
+        <w:pStyle w:val="Titre1"/>
+      </w:pPr>
+      <w:r>
+        <w:t>Présentation du projet</w:t>
+      </w:r>
+    </w:p>
+    <w:p>
+      <w:pPr>
+        <w:pStyle w:val="Titre2"/>
+      </w:pPr>
+      <w:r>
         <w:t>Analyse – Introduction</w:t>
       </w:r>
     </w:p>
     <w:p>
       <w:pPr>
+        <w:ind w:left="284"/>
+        <w:contextualSpacing/>
+      </w:pPr>
+    </w:p>
+    <w:p>
+      <w:pPr>
+        <w:ind w:left="284"/>
+        <w:contextualSpacing/>
+      </w:pPr>
+      <w:r>
+        <w:t xml:space="preserve">Nous concevons </w:t>
+      </w:r>
+      <w:r>
+        <w:t xml:space="preserve">une application pour la gestion </w:t>
+      </w:r>
+      <w:r>
+        <w:t>de collecte de denrées</w:t>
+      </w:r>
+      <w:r>
+        <w:t>.</w:t>
+      </w:r>
+      <w:r>
+        <w:t xml:space="preserve"> Les utilisateurs, qu’ils soient un organisme ou des individus, seront enregistrés dans une base de données.</w:t>
+      </w:r>
+    </w:p>
+    <w:p>
+      <w:pPr>
+        <w:ind w:left="284"/>
+        <w:contextualSpacing/>
+      </w:pPr>
+    </w:p>
+    <w:p>
+      <w:pPr>
+        <w:ind w:left="284"/>
+        <w:contextualSpacing/>
+      </w:pPr>
+      <w:r>
+        <w:t>Le logiciel doit pouvoir permettre aux utilisateurs donneur de mettre disponible des biens et denrées à donner, aux organismes communautaire receveur de pouvoir visualiser ces biens sur une carte et de les réserver pour une éventuelle collecte.</w:t>
+      </w:r>
+    </w:p>
+    <w:p/>
+    <w:p>
+      <w:pPr>
         <w:pStyle w:val="Titre2"/>
       </w:pPr>
+      <w:r>
+        <w:t>Nom de l’application + logo</w:t>
+      </w:r>
+    </w:p>
+    <w:p>
+      <w:r>
+        <w:t>Denrée Ô Suivant + Logo</w:t>
+      </w:r>
     </w:p>
     <w:p>
       <w:pPr>
         <w:pStyle w:val="Titre2"/>
       </w:pPr>
       <w:r>
-        <w:t>Nom de l’application + logo</w:t>
-      </w:r>
-    </w:p>
-    <w:p>
-      <w:pPr>
-        <w:pStyle w:val="Titre2"/>
-      </w:pPr>
-      <w:r>
         <w:t>Fonctionnalités</w:t>
       </w:r>
+      <w:r>
+        <w:t xml:space="preserve"> et interface visuel</w:t>
+      </w:r>
     </w:p>
     <w:p>
       <w:pPr>
@@ -108,6 +481,55 @@
     <w:p>
       <w:pPr>
         <w:pStyle w:val="Titre4"/>
+        <w:ind w:left="708"/>
+      </w:pPr>
+      <w:r>
+        <w:t>Ajout de marchandises à donner</w:t>
+      </w:r>
+    </w:p>
+    <w:p>
+      <w:pPr>
+        <w:pStyle w:val="Paragraphedeliste"/>
+        <w:numPr>
+          <w:ilvl w:val="0"/>
+          <w:numId w:val="6"/>
+        </w:numPr>
+        <w:ind w:left="1276"/>
+      </w:pPr>
+      <w:r>
+        <w:t>Facile et rapide</w:t>
+      </w:r>
+    </w:p>
+    <w:p>
+      <w:pPr>
+        <w:pStyle w:val="Paragraphedeliste"/>
+        <w:numPr>
+          <w:ilvl w:val="0"/>
+          <w:numId w:val="6"/>
+        </w:numPr>
+        <w:ind w:left="1276"/>
+      </w:pPr>
+      <w:r>
+        <w:t>Par catégories avec quantités ou poids et mesures</w:t>
+      </w:r>
+    </w:p>
+    <w:p>
+      <w:pPr>
+        <w:pStyle w:val="Paragraphedeliste"/>
+        <w:numPr>
+          <w:ilvl w:val="0"/>
+          <w:numId w:val="6"/>
+        </w:numPr>
+        <w:ind w:left="1276"/>
+      </w:pPr>
+      <w:r>
+        <w:t>Articles unitaires ou par lots</w:t>
+      </w:r>
+    </w:p>
+    <w:p>
+      <w:pPr>
+        <w:pStyle w:val="Titre4"/>
+        <w:ind w:left="708"/>
       </w:pPr>
       <w:r>
         <w:t>Liste des marchandises à donner</w:t>
@@ -115,7 +537,49 @@
     </w:p>
     <w:p>
       <w:pPr>
+        <w:pStyle w:val="Paragraphedeliste"/>
+        <w:numPr>
+          <w:ilvl w:val="0"/>
+          <w:numId w:val="7"/>
+        </w:numPr>
+        <w:ind w:left="1276"/>
+      </w:pPr>
+      <w:r>
+        <w:t>Liste de toutes les marchandises données (collectées ou non)</w:t>
+      </w:r>
+    </w:p>
+    <w:p>
+      <w:pPr>
         <w:pStyle w:val="Titre4"/>
+        <w:ind w:left="708"/>
+      </w:pPr>
+      <w:r>
+        <w:t>Affichage des marchandises sur la carte Google</w:t>
+      </w:r>
+    </w:p>
+    <w:p>
+      <w:pPr>
+        <w:pStyle w:val="Paragraphedeliste"/>
+        <w:numPr>
+          <w:ilvl w:val="0"/>
+          <w:numId w:val="7"/>
+        </w:numPr>
+        <w:ind w:left="1276"/>
+      </w:pPr>
+      <w:r>
+        <w:t>Ajout d’un point sur la carte Google lorsque des marchandises sont disponibles aux dons (visible uniquement par les organismes et non par le publique</w:t>
+      </w:r>
+      <w:r>
+        <w:t xml:space="preserve"> pour éviter les collecteurs malhonnêtes</w:t>
+      </w:r>
+      <w:r>
+        <w:t>)</w:t>
+      </w:r>
+    </w:p>
+    <w:p>
+      <w:pPr>
+        <w:pStyle w:val="Titre4"/>
+        <w:ind w:left="708"/>
       </w:pPr>
       <w:r>
         <w:t>Donneur du mois si non anonyme</w:t>
@@ -123,7 +587,34 @@
     </w:p>
     <w:p>
       <w:pPr>
+        <w:pStyle w:val="Paragraphedeliste"/>
+        <w:numPr>
+          <w:ilvl w:val="0"/>
+          <w:numId w:val="7"/>
+        </w:numPr>
+        <w:ind w:left="1276"/>
+      </w:pPr>
+      <w:r>
+        <w:t>Affiché publiquement pour souligner l’effort de l’entreprise si le donneur n’Est pas anonyme</w:t>
+      </w:r>
+    </w:p>
+    <w:p>
+      <w:pPr>
+        <w:pStyle w:val="Paragraphedeliste"/>
+        <w:numPr>
+          <w:ilvl w:val="0"/>
+          <w:numId w:val="7"/>
+        </w:numPr>
+        <w:ind w:left="1276"/>
+      </w:pPr>
+      <w:r>
+        <w:t>En fonction de la quantité, la valeur ou l’amélioration de l’entreprises</w:t>
+      </w:r>
+    </w:p>
+    <w:p>
+      <w:pPr>
         <w:pStyle w:val="Titre4"/>
+        <w:ind w:left="708"/>
       </w:pPr>
       <w:r>
         <w:t>Donneur anonyme</w:t>
@@ -134,7 +625,60 @@
     </w:p>
     <w:p>
       <w:pPr>
+        <w:pStyle w:val="Paragraphedeliste"/>
+        <w:numPr>
+          <w:ilvl w:val="0"/>
+          <w:numId w:val="8"/>
+        </w:numPr>
+        <w:ind w:left="1276"/>
+      </w:pPr>
+      <w:r>
+        <w:t>Pour éviter la sollicitation non désirée il est possible de rester anonyme</w:t>
+      </w:r>
+    </w:p>
+    <w:p>
+      <w:pPr>
+        <w:pStyle w:val="Paragraphedeliste"/>
+        <w:numPr>
+          <w:ilvl w:val="0"/>
+          <w:numId w:val="8"/>
+        </w:numPr>
+        <w:ind w:left="1276"/>
+      </w:pPr>
+      <w:r>
+        <w:t>L’entreprise apparait seulement pour les organismes lorsque de la marchandise est donnée</w:t>
+      </w:r>
+    </w:p>
+    <w:p>
+      <w:pPr>
+        <w:pStyle w:val="Paragraphedeliste"/>
+        <w:numPr>
+          <w:ilvl w:val="0"/>
+          <w:numId w:val="8"/>
+        </w:numPr>
+        <w:ind w:left="1276"/>
+      </w:pPr>
+      <w:r>
+        <w:t>N’apparait pas dans la liste publique des donneurs</w:t>
+      </w:r>
+    </w:p>
+    <w:p>
+      <w:pPr>
+        <w:pStyle w:val="Paragraphedeliste"/>
+        <w:numPr>
+          <w:ilvl w:val="0"/>
+          <w:numId w:val="8"/>
+        </w:numPr>
+        <w:ind w:left="1276"/>
+      </w:pPr>
+      <w:r>
+        <w:t>N’est pas affiché publiquement comme « donneur du mois »</w:t>
+      </w:r>
+    </w:p>
+    <w:p>
+      <w:pPr>
         <w:pStyle w:val="Titre4"/>
+        <w:ind w:left="708"/>
       </w:pPr>
       <w:r>
         <w:t>Vérification avec no d’entreprise</w:t>
@@ -143,11 +687,13 @@
     <w:p>
       <w:pPr>
         <w:pStyle w:val="Titre4"/>
+        <w:ind w:left="708"/>
       </w:pPr>
       <w:r>
         <w:t>Possibilité d’inscrire la valeur des dons pour reçus d’impôts</w:t>
       </w:r>
     </w:p>
+    <w:p/>
     <w:p>
       <w:pPr>
         <w:pStyle w:val="Titre3"/>
@@ -159,6 +705,7 @@
     <w:p>
       <w:pPr>
         <w:pStyle w:val="Titre4"/>
+        <w:ind w:left="708"/>
       </w:pPr>
       <w:r>
         <w:t>Carte des marchandises à collecter</w:t>
@@ -167,6 +714,64 @@
     <w:p>
       <w:pPr>
         <w:pStyle w:val="Titre4"/>
+        <w:ind w:left="708"/>
+      </w:pPr>
+      <w:r>
+        <w:t>Liste des marchandises disponibles</w:t>
+      </w:r>
+    </w:p>
+    <w:p>
+      <w:pPr>
+        <w:pStyle w:val="Paragraphedeliste"/>
+        <w:numPr>
+          <w:ilvl w:val="0"/>
+          <w:numId w:val="10"/>
+        </w:numPr>
+        <w:ind w:left="1276"/>
+      </w:pPr>
+      <w:r>
+        <w:t>Par catégories, pour bien cibler les besoins</w:t>
+      </w:r>
+    </w:p>
+    <w:p>
+      <w:pPr>
+        <w:pStyle w:val="Paragraphedeliste"/>
+        <w:numPr>
+          <w:ilvl w:val="0"/>
+          <w:numId w:val="10"/>
+        </w:numPr>
+        <w:ind w:left="1276"/>
+      </w:pPr>
+      <w:r>
+        <w:t>Permet une planification plus serrée des entrées de marchandises en fonction des besoins réels</w:t>
+      </w:r>
+    </w:p>
+    <w:p>
+      <w:pPr>
+        <w:pStyle w:val="Titre4"/>
+        <w:ind w:left="708"/>
+      </w:pPr>
+      <w:r>
+        <w:t>Visualisation des points de collecte disponibles sur la carte</w:t>
+      </w:r>
+    </w:p>
+    <w:p>
+      <w:pPr>
+        <w:pStyle w:val="Paragraphedeliste"/>
+        <w:numPr>
+          <w:ilvl w:val="0"/>
+          <w:numId w:val="9"/>
+        </w:numPr>
+        <w:ind w:left="1276"/>
+      </w:pPr>
+      <w:r>
+        <w:t>Facilite la planification du ramassage</w:t>
+      </w:r>
+    </w:p>
+    <w:p>
+      <w:pPr>
+        <w:pStyle w:val="Titre4"/>
+        <w:ind w:left="708"/>
       </w:pPr>
       <w:r>
         <w:t>Réservation de marchandises pour collecte</w:t>
@@ -174,7 +779,34 @@
     </w:p>
     <w:p>
       <w:pPr>
+        <w:pStyle w:val="Paragraphedeliste"/>
+        <w:numPr>
+          <w:ilvl w:val="0"/>
+          <w:numId w:val="9"/>
+        </w:numPr>
+        <w:ind w:left="1276"/>
+      </w:pPr>
+      <w:r>
+        <w:t>Facilite la communication avec l’entreprise</w:t>
+      </w:r>
+    </w:p>
+    <w:p>
+      <w:pPr>
+        <w:pStyle w:val="Paragraphedeliste"/>
+        <w:numPr>
+          <w:ilvl w:val="0"/>
+          <w:numId w:val="9"/>
+        </w:numPr>
+        <w:ind w:left="1276"/>
+      </w:pPr>
+      <w:r>
+        <w:t>Assure la disponibilité immédiate des marchandises pour l’organisme</w:t>
+      </w:r>
+    </w:p>
+    <w:p>
+      <w:pPr>
         <w:pStyle w:val="Titre4"/>
+        <w:ind w:left="708"/>
       </w:pPr>
       <w:r>
         <w:t>Statut de marchandises collectées</w:t>
@@ -185,20 +817,30 @@
     </w:p>
     <w:p>
       <w:pPr>
+        <w:pStyle w:val="Paragraphedeliste"/>
+        <w:numPr>
+          <w:ilvl w:val="0"/>
+          <w:numId w:val="11"/>
+        </w:numPr>
+        <w:ind w:left="1276"/>
+      </w:pPr>
+      <w:r>
+        <w:t>Confirmation de collecte, facilitant la communication avec le donneur</w:t>
+      </w:r>
+    </w:p>
+    <w:p>
+      <w:pPr>
         <w:pStyle w:val="Titre4"/>
-      </w:pPr>
-      <w:r>
-        <w:t>Vérification avec no d’</w:t>
-      </w:r>
-      <w:proofErr w:type="spellStart"/>
-      <w:r>
-        <w:t>osbl</w:t>
-      </w:r>
-      <w:proofErr w:type="spellEnd"/>
+        <w:ind w:left="708"/>
+      </w:pPr>
+      <w:r>
+        <w:t>Vérification avec no d’osbl</w:t>
+      </w:r>
     </w:p>
     <w:p>
       <w:pPr>
         <w:pStyle w:val="Titre4"/>
+        <w:ind w:left="708"/>
       </w:pPr>
       <w:r>
         <w:t>Quotas pour répartir les ressources équitablement entre les organismes</w:t>
@@ -206,7 +848,21 @@
     </w:p>
     <w:p>
       <w:pPr>
+        <w:pStyle w:val="Paragraphedeliste"/>
+        <w:numPr>
+          <w:ilvl w:val="0"/>
+          <w:numId w:val="11"/>
+        </w:numPr>
+        <w:ind w:left="1276"/>
+      </w:pPr>
+      <w:r>
+        <w:t>Éviter les abus et mieux répartir les ressources</w:t>
+      </w:r>
+    </w:p>
+    <w:p>
+      <w:pPr>
         <w:pStyle w:val="Titre4"/>
+        <w:ind w:left="708"/>
       </w:pPr>
       <w:r>
         <w:t>Possibilité d’émettre des reçus d’impôts aux donneurs à la fin de l’année</w:t>
@@ -223,6 +879,7 @@
     <w:p>
       <w:pPr>
         <w:pStyle w:val="Titre4"/>
+        <w:ind w:left="708"/>
       </w:pPr>
       <w:r>
         <w:t>Liste des ressources – organismes communautaires disponibles</w:t>
@@ -230,7 +887,34 @@
     </w:p>
     <w:p>
       <w:pPr>
+        <w:pStyle w:val="Paragraphedeliste"/>
+        <w:numPr>
+          <w:ilvl w:val="0"/>
+          <w:numId w:val="11"/>
+        </w:numPr>
+        <w:ind w:left="1276"/>
+      </w:pPr>
+      <w:r>
+        <w:t>Visibilité accrue pour les organismes de moindre importance</w:t>
+      </w:r>
+    </w:p>
+    <w:p>
+      <w:pPr>
+        <w:pStyle w:val="Paragraphedeliste"/>
+        <w:numPr>
+          <w:ilvl w:val="0"/>
+          <w:numId w:val="11"/>
+        </w:numPr>
+        <w:ind w:left="1276"/>
+      </w:pPr>
+      <w:r>
+        <w:t>Aide plus accessible car liste centralisée disponible publiquement et gratuitement, sans efforts</w:t>
+      </w:r>
+    </w:p>
+    <w:p>
+      <w:pPr>
         <w:pStyle w:val="Titre4"/>
+        <w:ind w:left="708"/>
       </w:pPr>
       <w:r>
         <w:t>Possibilité de faire un don publié sur la carte</w:t>
@@ -238,56 +922,46 @@
     </w:p>
     <w:p>
       <w:pPr>
+        <w:pStyle w:val="Paragraphedeliste"/>
+        <w:numPr>
+          <w:ilvl w:val="0"/>
+          <w:numId w:val="12"/>
+        </w:numPr>
+        <w:ind w:left="1276"/>
+      </w:pPr>
+      <w:r>
+        <w:t>Accessible uniquement par les organismes collecteurs, afin d’éviter les collecteurs malhonnêtes</w:t>
+      </w:r>
+    </w:p>
+    <w:p>
+      <w:pPr>
         <w:pStyle w:val="Titre4"/>
-      </w:pPr>
-      <w:r>
-        <w:t>Impossibilité de collecter pour éviter les malfaisants</w:t>
-      </w:r>
-    </w:p>
-    <w:p>
-      <w:pPr>
-        <w:pStyle w:val="Titre2"/>
-      </w:pPr>
-      <w:r>
-        <w:t>Interface visuel</w:t>
+        <w:ind w:left="708"/>
+      </w:pPr>
+      <w:r>
+        <w:t xml:space="preserve">Impossibilité de collecter pour éviter les </w:t>
+      </w:r>
+      <w:r>
+        <w:t>collecteurs malhonnêtes</w:t>
+      </w:r>
+    </w:p>
+    <w:p>
+      <w:pPr>
+        <w:pStyle w:val="Paragraphedeliste"/>
+        <w:numPr>
+          <w:ilvl w:val="0"/>
+          <w:numId w:val="12"/>
+        </w:numPr>
+        <w:ind w:left="1276"/>
+      </w:pPr>
+      <w:r>
+        <w:t>Liste des marchandises disponibles pour collecte et carte des points de collecte non disponible au grand publique afin d’éviter les collecteurs mahonnêtes</w:t>
       </w:r>
     </w:p>
     <w:p>
       <w:pPr>
         <w:pStyle w:val="Titre3"/>
       </w:pPr>
-      <w:r>
-        <w:t>Donneur</w:t>
-      </w:r>
-    </w:p>
-    <w:p>
-      <w:pPr>
-        <w:pStyle w:val="Titre3"/>
-      </w:pPr>
-      <w:r>
-        <w:t>Receveur</w:t>
-      </w:r>
-    </w:p>
-    <w:p>
-      <w:pPr>
-        <w:pStyle w:val="Titre3"/>
-      </w:pPr>
-      <w:r>
-        <w:t>Publique</w:t>
-      </w:r>
-    </w:p>
-    <w:p>
-      <w:pPr>
-        <w:pStyle w:val="Titre3"/>
-      </w:pPr>
-      <w:r>
-        <w:t>Liste des organismes pour le publique, liste des ressources disponibles</w:t>
-      </w:r>
-    </w:p>
-    <w:p>
-      <w:pPr>
-        <w:pStyle w:val="Titre3"/>
-      </w:pPr>
     </w:p>
     <w:p>
       <w:pPr>
@@ -295,6 +969,80 @@
       </w:pPr>
       <w:r>
         <w:t>Conclusion</w:t>
+      </w:r>
+    </w:p>
+    <w:p/>
+    <w:p>
+      <w:pPr>
+        <w:spacing w:after="240"/>
+      </w:pPr>
+      <w:r>
+        <w:t xml:space="preserve">Nous sommes Étudiants, mais nous sommes aussi « Carrément Panda », et surtout Entrepreneurs tout comme vous l’êtes. </w:t>
+      </w:r>
+      <w:r>
+        <w:t>Issus d’une génération où l’environnement, le recyclage et le partage sont des priorités afin d’accéder à une meilleure qualité de vie, n</w:t>
+      </w:r>
+      <w:r>
+        <w:t>ous croyons en un monde meilleur</w:t>
+      </w:r>
+      <w:r>
+        <w:t>, une communauté meilleure</w:t>
+      </w:r>
+      <w:r>
+        <w:t>, et dirigeons nos efforts dans ce sens.</w:t>
+      </w:r>
+      <w:r>
+        <w:t xml:space="preserve"> L’action sociale et communautaire</w:t>
+      </w:r>
+      <w:r>
+        <w:t xml:space="preserve"> peut être compatible avec la technologie et faciliter tous les acteurs concernés.</w:t>
+      </w:r>
+    </w:p>
+    <w:p>
+      <w:r>
+        <w:t>Notre projet d’entreprenariat étudiant en est une preuve</w:t>
+      </w:r>
+      <w:r>
+        <w:t xml:space="preserve">, malgré toutes les embuches que nous rencontrons chaque jour, et que nous rencontrerons à l’avenir. Il est important de développer </w:t>
+      </w:r>
+      <w:r>
+        <w:t>et d’encourager l’entreprenariat, de soutenir les entrepreneurs dans leurs démarches, et le DigiHub ainsi que le Startup Weekend sont des pionniers en ce sens. Vos efforts et votre dynamisme en valent la peine, continuez à travaillez pour améliorer le monde qui vous entoure.</w:t>
+      </w:r>
+    </w:p>
+    <w:p/>
+    <w:p>
+      <w:r>
+        <w:t xml:space="preserve">Remerciement spécial à </w:t>
+      </w:r>
+      <w:r>
+        <w:t xml:space="preserve">monsieur </w:t>
+      </w:r>
+      <w:r>
+        <w:t>Denis Lavergne, muse de notre projet</w:t>
+      </w:r>
+      <w:r>
+        <w:t xml:space="preserve"> qui a eu l’idée de cette application</w:t>
+      </w:r>
+      <w:r>
+        <w:t xml:space="preserve">, et </w:t>
+      </w:r>
+      <w:r>
+        <w:t xml:space="preserve">monsieur </w:t>
+      </w:r>
+      <w:r>
+        <w:t xml:space="preserve">Joël Lavergne pour nous avoir </w:t>
+      </w:r>
+      <w:r>
+        <w:t>parlé de ce projet</w:t>
+      </w:r>
+      <w:r>
+        <w:t xml:space="preserve"> et permis de </w:t>
+      </w:r>
+      <w:r>
+        <w:t>le développer</w:t>
+      </w:r>
+      <w:r>
+        <w:t>. Également merci à Philippe Nadeau de nous avoir prêté du temps de conférence</w:t>
       </w:r>
     </w:p>
     <w:sectPr>
@@ -305,6 +1053,1403 @@
     </w:sectPr>
   </w:body>
 </w:document>
+</file>
+
+<file path=word/numbering.xml><?xml version="1.0" encoding="utf-8"?>
+<w:numbering xmlns:wpc="http://schemas.microsoft.com/office/word/2010/wordprocessingCanvas" xmlns:mo="http://schemas.microsoft.com/office/mac/office/2008/main" xmlns:mc="http://schemas.openxmlformats.org/markup-compatibility/2006" xmlns:mv="urn:schemas-microsoft-com:mac:vml" xmlns:o="urn:schemas-microsoft-com:office:office" xmlns:r="http://schemas.openxmlformats.org/officeDocument/2006/relationships" xmlns:m="http://schemas.openxmlformats.org/officeDocument/2006/math" xmlns:v="urn:schemas-microsoft-com:vml" xmlns:wp14="http://schemas.microsoft.com/office/word/2010/wordprocessingDrawing" xmlns:wp="http://schemas.openxmlformats.org/drawingml/2006/wordprocessingDrawing" xmlns:w10="urn:schemas-microsoft-com:office:word" xmlns:w="http://schemas.openxmlformats.org/wordprocessingml/2006/main" xmlns:w14="http://schemas.microsoft.com/office/word/2010/wordml" xmlns:wpg="http://schemas.microsoft.com/office/word/2010/wordprocessingGroup" xmlns:wpi="http://schemas.microsoft.com/office/word/2010/wordprocessingInk" xmlns:wne="http://schemas.microsoft.com/office/word/2006/wordml" xmlns:wps="http://schemas.microsoft.com/office/word/2010/wordprocessingShape" mc:Ignorable="w14 wp14">
+  <w:abstractNum w:abstractNumId="0">
+    <w:nsid w:val="141345E1"/>
+    <w:multiLevelType w:val="hybridMultilevel"/>
+    <w:tmpl w:val="20BC4A0A"/>
+    <w:lvl w:ilvl="0" w:tplc="040C0001">
+      <w:start w:val="1"/>
+      <w:numFmt w:val="bullet"/>
+      <w:lvlText w:val=""/>
+      <w:lvlJc w:val="left"/>
+      <w:pPr>
+        <w:ind w:left="720" w:hanging="360"/>
+      </w:pPr>
+      <w:rPr>
+        <w:rFonts w:ascii="Symbol" w:hAnsi="Symbol" w:hint="default"/>
+      </w:rPr>
+    </w:lvl>
+    <w:lvl w:ilvl="1" w:tplc="040C0003" w:tentative="1">
+      <w:start w:val="1"/>
+      <w:numFmt w:val="bullet"/>
+      <w:lvlText w:val="o"/>
+      <w:lvlJc w:val="left"/>
+      <w:pPr>
+        <w:ind w:left="1440" w:hanging="360"/>
+      </w:pPr>
+      <w:rPr>
+        <w:rFonts w:ascii="Courier New" w:hAnsi="Courier New" w:hint="default"/>
+      </w:rPr>
+    </w:lvl>
+    <w:lvl w:ilvl="2" w:tplc="040C0005" w:tentative="1">
+      <w:start w:val="1"/>
+      <w:numFmt w:val="bullet"/>
+      <w:lvlText w:val=""/>
+      <w:lvlJc w:val="left"/>
+      <w:pPr>
+        <w:ind w:left="2160" w:hanging="360"/>
+      </w:pPr>
+      <w:rPr>
+        <w:rFonts w:ascii="Wingdings" w:hAnsi="Wingdings" w:hint="default"/>
+      </w:rPr>
+    </w:lvl>
+    <w:lvl w:ilvl="3" w:tplc="040C0001" w:tentative="1">
+      <w:start w:val="1"/>
+      <w:numFmt w:val="bullet"/>
+      <w:lvlText w:val=""/>
+      <w:lvlJc w:val="left"/>
+      <w:pPr>
+        <w:ind w:left="2880" w:hanging="360"/>
+      </w:pPr>
+      <w:rPr>
+        <w:rFonts w:ascii="Symbol" w:hAnsi="Symbol" w:hint="default"/>
+      </w:rPr>
+    </w:lvl>
+    <w:lvl w:ilvl="4" w:tplc="040C0003" w:tentative="1">
+      <w:start w:val="1"/>
+      <w:numFmt w:val="bullet"/>
+      <w:lvlText w:val="o"/>
+      <w:lvlJc w:val="left"/>
+      <w:pPr>
+        <w:ind w:left="3600" w:hanging="360"/>
+      </w:pPr>
+      <w:rPr>
+        <w:rFonts w:ascii="Courier New" w:hAnsi="Courier New" w:hint="default"/>
+      </w:rPr>
+    </w:lvl>
+    <w:lvl w:ilvl="5" w:tplc="040C0005" w:tentative="1">
+      <w:start w:val="1"/>
+      <w:numFmt w:val="bullet"/>
+      <w:lvlText w:val=""/>
+      <w:lvlJc w:val="left"/>
+      <w:pPr>
+        <w:ind w:left="4320" w:hanging="360"/>
+      </w:pPr>
+      <w:rPr>
+        <w:rFonts w:ascii="Wingdings" w:hAnsi="Wingdings" w:hint="default"/>
+      </w:rPr>
+    </w:lvl>
+    <w:lvl w:ilvl="6" w:tplc="040C0001" w:tentative="1">
+      <w:start w:val="1"/>
+      <w:numFmt w:val="bullet"/>
+      <w:lvlText w:val=""/>
+      <w:lvlJc w:val="left"/>
+      <w:pPr>
+        <w:ind w:left="5040" w:hanging="360"/>
+      </w:pPr>
+      <w:rPr>
+        <w:rFonts w:ascii="Symbol" w:hAnsi="Symbol" w:hint="default"/>
+      </w:rPr>
+    </w:lvl>
+    <w:lvl w:ilvl="7" w:tplc="040C0003" w:tentative="1">
+      <w:start w:val="1"/>
+      <w:numFmt w:val="bullet"/>
+      <w:lvlText w:val="o"/>
+      <w:lvlJc w:val="left"/>
+      <w:pPr>
+        <w:ind w:left="5760" w:hanging="360"/>
+      </w:pPr>
+      <w:rPr>
+        <w:rFonts w:ascii="Courier New" w:hAnsi="Courier New" w:hint="default"/>
+      </w:rPr>
+    </w:lvl>
+    <w:lvl w:ilvl="8" w:tplc="040C0005" w:tentative="1">
+      <w:start w:val="1"/>
+      <w:numFmt w:val="bullet"/>
+      <w:lvlText w:val=""/>
+      <w:lvlJc w:val="left"/>
+      <w:pPr>
+        <w:ind w:left="6480" w:hanging="360"/>
+      </w:pPr>
+      <w:rPr>
+        <w:rFonts w:ascii="Wingdings" w:hAnsi="Wingdings" w:hint="default"/>
+      </w:rPr>
+    </w:lvl>
+  </w:abstractNum>
+  <w:abstractNum w:abstractNumId="1">
+    <w:nsid w:val="15336C35"/>
+    <w:multiLevelType w:val="hybridMultilevel"/>
+    <w:tmpl w:val="E3D034F4"/>
+    <w:lvl w:ilvl="0" w:tplc="040C0001">
+      <w:start w:val="1"/>
+      <w:numFmt w:val="bullet"/>
+      <w:lvlText w:val=""/>
+      <w:lvlJc w:val="left"/>
+      <w:pPr>
+        <w:ind w:left="720" w:hanging="360"/>
+      </w:pPr>
+      <w:rPr>
+        <w:rFonts w:ascii="Symbol" w:hAnsi="Symbol" w:hint="default"/>
+      </w:rPr>
+    </w:lvl>
+    <w:lvl w:ilvl="1" w:tplc="040C0003" w:tentative="1">
+      <w:start w:val="1"/>
+      <w:numFmt w:val="bullet"/>
+      <w:lvlText w:val="o"/>
+      <w:lvlJc w:val="left"/>
+      <w:pPr>
+        <w:ind w:left="1440" w:hanging="360"/>
+      </w:pPr>
+      <w:rPr>
+        <w:rFonts w:ascii="Courier New" w:hAnsi="Courier New" w:hint="default"/>
+      </w:rPr>
+    </w:lvl>
+    <w:lvl w:ilvl="2" w:tplc="040C0005" w:tentative="1">
+      <w:start w:val="1"/>
+      <w:numFmt w:val="bullet"/>
+      <w:lvlText w:val=""/>
+      <w:lvlJc w:val="left"/>
+      <w:pPr>
+        <w:ind w:left="2160" w:hanging="360"/>
+      </w:pPr>
+      <w:rPr>
+        <w:rFonts w:ascii="Wingdings" w:hAnsi="Wingdings" w:hint="default"/>
+      </w:rPr>
+    </w:lvl>
+    <w:lvl w:ilvl="3" w:tplc="040C0001" w:tentative="1">
+      <w:start w:val="1"/>
+      <w:numFmt w:val="bullet"/>
+      <w:lvlText w:val=""/>
+      <w:lvlJc w:val="left"/>
+      <w:pPr>
+        <w:ind w:left="2880" w:hanging="360"/>
+      </w:pPr>
+      <w:rPr>
+        <w:rFonts w:ascii="Symbol" w:hAnsi="Symbol" w:hint="default"/>
+      </w:rPr>
+    </w:lvl>
+    <w:lvl w:ilvl="4" w:tplc="040C0003" w:tentative="1">
+      <w:start w:val="1"/>
+      <w:numFmt w:val="bullet"/>
+      <w:lvlText w:val="o"/>
+      <w:lvlJc w:val="left"/>
+      <w:pPr>
+        <w:ind w:left="3600" w:hanging="360"/>
+      </w:pPr>
+      <w:rPr>
+        <w:rFonts w:ascii="Courier New" w:hAnsi="Courier New" w:hint="default"/>
+      </w:rPr>
+    </w:lvl>
+    <w:lvl w:ilvl="5" w:tplc="040C0005" w:tentative="1">
+      <w:start w:val="1"/>
+      <w:numFmt w:val="bullet"/>
+      <w:lvlText w:val=""/>
+      <w:lvlJc w:val="left"/>
+      <w:pPr>
+        <w:ind w:left="4320" w:hanging="360"/>
+      </w:pPr>
+      <w:rPr>
+        <w:rFonts w:ascii="Wingdings" w:hAnsi="Wingdings" w:hint="default"/>
+      </w:rPr>
+    </w:lvl>
+    <w:lvl w:ilvl="6" w:tplc="040C0001" w:tentative="1">
+      <w:start w:val="1"/>
+      <w:numFmt w:val="bullet"/>
+      <w:lvlText w:val=""/>
+      <w:lvlJc w:val="left"/>
+      <w:pPr>
+        <w:ind w:left="5040" w:hanging="360"/>
+      </w:pPr>
+      <w:rPr>
+        <w:rFonts w:ascii="Symbol" w:hAnsi="Symbol" w:hint="default"/>
+      </w:rPr>
+    </w:lvl>
+    <w:lvl w:ilvl="7" w:tplc="040C0003" w:tentative="1">
+      <w:start w:val="1"/>
+      <w:numFmt w:val="bullet"/>
+      <w:lvlText w:val="o"/>
+      <w:lvlJc w:val="left"/>
+      <w:pPr>
+        <w:ind w:left="5760" w:hanging="360"/>
+      </w:pPr>
+      <w:rPr>
+        <w:rFonts w:ascii="Courier New" w:hAnsi="Courier New" w:hint="default"/>
+      </w:rPr>
+    </w:lvl>
+    <w:lvl w:ilvl="8" w:tplc="040C0005" w:tentative="1">
+      <w:start w:val="1"/>
+      <w:numFmt w:val="bullet"/>
+      <w:lvlText w:val=""/>
+      <w:lvlJc w:val="left"/>
+      <w:pPr>
+        <w:ind w:left="6480" w:hanging="360"/>
+      </w:pPr>
+      <w:rPr>
+        <w:rFonts w:ascii="Wingdings" w:hAnsi="Wingdings" w:hint="default"/>
+      </w:rPr>
+    </w:lvl>
+  </w:abstractNum>
+  <w:abstractNum w:abstractNumId="2">
+    <w:nsid w:val="19F15BBB"/>
+    <w:multiLevelType w:val="hybridMultilevel"/>
+    <w:tmpl w:val="DD9C4836"/>
+    <w:lvl w:ilvl="0" w:tplc="040C0001">
+      <w:start w:val="1"/>
+      <w:numFmt w:val="bullet"/>
+      <w:lvlText w:val=""/>
+      <w:lvlJc w:val="left"/>
+      <w:pPr>
+        <w:ind w:left="720" w:hanging="360"/>
+      </w:pPr>
+      <w:rPr>
+        <w:rFonts w:ascii="Symbol" w:hAnsi="Symbol" w:hint="default"/>
+      </w:rPr>
+    </w:lvl>
+    <w:lvl w:ilvl="1" w:tplc="040C0003">
+      <w:start w:val="1"/>
+      <w:numFmt w:val="bullet"/>
+      <w:lvlText w:val="o"/>
+      <w:lvlJc w:val="left"/>
+      <w:pPr>
+        <w:ind w:left="1440" w:hanging="360"/>
+      </w:pPr>
+      <w:rPr>
+        <w:rFonts w:ascii="Courier New" w:hAnsi="Courier New" w:hint="default"/>
+      </w:rPr>
+    </w:lvl>
+    <w:lvl w:ilvl="2" w:tplc="040C0005" w:tentative="1">
+      <w:start w:val="1"/>
+      <w:numFmt w:val="bullet"/>
+      <w:lvlText w:val=""/>
+      <w:lvlJc w:val="left"/>
+      <w:pPr>
+        <w:ind w:left="2160" w:hanging="360"/>
+      </w:pPr>
+      <w:rPr>
+        <w:rFonts w:ascii="Wingdings" w:hAnsi="Wingdings" w:hint="default"/>
+      </w:rPr>
+    </w:lvl>
+    <w:lvl w:ilvl="3" w:tplc="040C0001" w:tentative="1">
+      <w:start w:val="1"/>
+      <w:numFmt w:val="bullet"/>
+      <w:lvlText w:val=""/>
+      <w:lvlJc w:val="left"/>
+      <w:pPr>
+        <w:ind w:left="2880" w:hanging="360"/>
+      </w:pPr>
+      <w:rPr>
+        <w:rFonts w:ascii="Symbol" w:hAnsi="Symbol" w:hint="default"/>
+      </w:rPr>
+    </w:lvl>
+    <w:lvl w:ilvl="4" w:tplc="040C0003" w:tentative="1">
+      <w:start w:val="1"/>
+      <w:numFmt w:val="bullet"/>
+      <w:lvlText w:val="o"/>
+      <w:lvlJc w:val="left"/>
+      <w:pPr>
+        <w:ind w:left="3600" w:hanging="360"/>
+      </w:pPr>
+      <w:rPr>
+        <w:rFonts w:ascii="Courier New" w:hAnsi="Courier New" w:hint="default"/>
+      </w:rPr>
+    </w:lvl>
+    <w:lvl w:ilvl="5" w:tplc="040C0005" w:tentative="1">
+      <w:start w:val="1"/>
+      <w:numFmt w:val="bullet"/>
+      <w:lvlText w:val=""/>
+      <w:lvlJc w:val="left"/>
+      <w:pPr>
+        <w:ind w:left="4320" w:hanging="360"/>
+      </w:pPr>
+      <w:rPr>
+        <w:rFonts w:ascii="Wingdings" w:hAnsi="Wingdings" w:hint="default"/>
+      </w:rPr>
+    </w:lvl>
+    <w:lvl w:ilvl="6" w:tplc="040C0001" w:tentative="1">
+      <w:start w:val="1"/>
+      <w:numFmt w:val="bullet"/>
+      <w:lvlText w:val=""/>
+      <w:lvlJc w:val="left"/>
+      <w:pPr>
+        <w:ind w:left="5040" w:hanging="360"/>
+      </w:pPr>
+      <w:rPr>
+        <w:rFonts w:ascii="Symbol" w:hAnsi="Symbol" w:hint="default"/>
+      </w:rPr>
+    </w:lvl>
+    <w:lvl w:ilvl="7" w:tplc="040C0003" w:tentative="1">
+      <w:start w:val="1"/>
+      <w:numFmt w:val="bullet"/>
+      <w:lvlText w:val="o"/>
+      <w:lvlJc w:val="left"/>
+      <w:pPr>
+        <w:ind w:left="5760" w:hanging="360"/>
+      </w:pPr>
+      <w:rPr>
+        <w:rFonts w:ascii="Courier New" w:hAnsi="Courier New" w:hint="default"/>
+      </w:rPr>
+    </w:lvl>
+    <w:lvl w:ilvl="8" w:tplc="040C0005" w:tentative="1">
+      <w:start w:val="1"/>
+      <w:numFmt w:val="bullet"/>
+      <w:lvlText w:val=""/>
+      <w:lvlJc w:val="left"/>
+      <w:pPr>
+        <w:ind w:left="6480" w:hanging="360"/>
+      </w:pPr>
+      <w:rPr>
+        <w:rFonts w:ascii="Wingdings" w:hAnsi="Wingdings" w:hint="default"/>
+      </w:rPr>
+    </w:lvl>
+  </w:abstractNum>
+  <w:abstractNum w:abstractNumId="3">
+    <w:nsid w:val="1C21509A"/>
+    <w:multiLevelType w:val="hybridMultilevel"/>
+    <w:tmpl w:val="DF7E7850"/>
+    <w:lvl w:ilvl="0" w:tplc="040C0001">
+      <w:start w:val="1"/>
+      <w:numFmt w:val="bullet"/>
+      <w:lvlText w:val=""/>
+      <w:lvlJc w:val="left"/>
+      <w:pPr>
+        <w:ind w:left="720" w:hanging="360"/>
+      </w:pPr>
+      <w:rPr>
+        <w:rFonts w:ascii="Symbol" w:hAnsi="Symbol" w:hint="default"/>
+      </w:rPr>
+    </w:lvl>
+    <w:lvl w:ilvl="1" w:tplc="040C0003" w:tentative="1">
+      <w:start w:val="1"/>
+      <w:numFmt w:val="bullet"/>
+      <w:lvlText w:val="o"/>
+      <w:lvlJc w:val="left"/>
+      <w:pPr>
+        <w:ind w:left="1440" w:hanging="360"/>
+      </w:pPr>
+      <w:rPr>
+        <w:rFonts w:ascii="Courier New" w:hAnsi="Courier New" w:hint="default"/>
+      </w:rPr>
+    </w:lvl>
+    <w:lvl w:ilvl="2" w:tplc="040C0005" w:tentative="1">
+      <w:start w:val="1"/>
+      <w:numFmt w:val="bullet"/>
+      <w:lvlText w:val=""/>
+      <w:lvlJc w:val="left"/>
+      <w:pPr>
+        <w:ind w:left="2160" w:hanging="360"/>
+      </w:pPr>
+      <w:rPr>
+        <w:rFonts w:ascii="Wingdings" w:hAnsi="Wingdings" w:hint="default"/>
+      </w:rPr>
+    </w:lvl>
+    <w:lvl w:ilvl="3" w:tplc="040C0001" w:tentative="1">
+      <w:start w:val="1"/>
+      <w:numFmt w:val="bullet"/>
+      <w:lvlText w:val=""/>
+      <w:lvlJc w:val="left"/>
+      <w:pPr>
+        <w:ind w:left="2880" w:hanging="360"/>
+      </w:pPr>
+      <w:rPr>
+        <w:rFonts w:ascii="Symbol" w:hAnsi="Symbol" w:hint="default"/>
+      </w:rPr>
+    </w:lvl>
+    <w:lvl w:ilvl="4" w:tplc="040C0003" w:tentative="1">
+      <w:start w:val="1"/>
+      <w:numFmt w:val="bullet"/>
+      <w:lvlText w:val="o"/>
+      <w:lvlJc w:val="left"/>
+      <w:pPr>
+        <w:ind w:left="3600" w:hanging="360"/>
+      </w:pPr>
+      <w:rPr>
+        <w:rFonts w:ascii="Courier New" w:hAnsi="Courier New" w:hint="default"/>
+      </w:rPr>
+    </w:lvl>
+    <w:lvl w:ilvl="5" w:tplc="040C0005" w:tentative="1">
+      <w:start w:val="1"/>
+      <w:numFmt w:val="bullet"/>
+      <w:lvlText w:val=""/>
+      <w:lvlJc w:val="left"/>
+      <w:pPr>
+        <w:ind w:left="4320" w:hanging="360"/>
+      </w:pPr>
+      <w:rPr>
+        <w:rFonts w:ascii="Wingdings" w:hAnsi="Wingdings" w:hint="default"/>
+      </w:rPr>
+    </w:lvl>
+    <w:lvl w:ilvl="6" w:tplc="040C0001" w:tentative="1">
+      <w:start w:val="1"/>
+      <w:numFmt w:val="bullet"/>
+      <w:lvlText w:val=""/>
+      <w:lvlJc w:val="left"/>
+      <w:pPr>
+        <w:ind w:left="5040" w:hanging="360"/>
+      </w:pPr>
+      <w:rPr>
+        <w:rFonts w:ascii="Symbol" w:hAnsi="Symbol" w:hint="default"/>
+      </w:rPr>
+    </w:lvl>
+    <w:lvl w:ilvl="7" w:tplc="040C0003" w:tentative="1">
+      <w:start w:val="1"/>
+      <w:numFmt w:val="bullet"/>
+      <w:lvlText w:val="o"/>
+      <w:lvlJc w:val="left"/>
+      <w:pPr>
+        <w:ind w:left="5760" w:hanging="360"/>
+      </w:pPr>
+      <w:rPr>
+        <w:rFonts w:ascii="Courier New" w:hAnsi="Courier New" w:hint="default"/>
+      </w:rPr>
+    </w:lvl>
+    <w:lvl w:ilvl="8" w:tplc="040C0005" w:tentative="1">
+      <w:start w:val="1"/>
+      <w:numFmt w:val="bullet"/>
+      <w:lvlText w:val=""/>
+      <w:lvlJc w:val="left"/>
+      <w:pPr>
+        <w:ind w:left="6480" w:hanging="360"/>
+      </w:pPr>
+      <w:rPr>
+        <w:rFonts w:ascii="Wingdings" w:hAnsi="Wingdings" w:hint="default"/>
+      </w:rPr>
+    </w:lvl>
+  </w:abstractNum>
+  <w:abstractNum w:abstractNumId="4">
+    <w:nsid w:val="1C396066"/>
+    <w:multiLevelType w:val="hybridMultilevel"/>
+    <w:tmpl w:val="C8AAC1E8"/>
+    <w:lvl w:ilvl="0" w:tplc="040C0001">
+      <w:start w:val="1"/>
+      <w:numFmt w:val="bullet"/>
+      <w:lvlText w:val=""/>
+      <w:lvlJc w:val="left"/>
+      <w:pPr>
+        <w:ind w:left="720" w:hanging="360"/>
+      </w:pPr>
+      <w:rPr>
+        <w:rFonts w:ascii="Symbol" w:hAnsi="Symbol" w:hint="default"/>
+      </w:rPr>
+    </w:lvl>
+    <w:lvl w:ilvl="1" w:tplc="040C0003" w:tentative="1">
+      <w:start w:val="1"/>
+      <w:numFmt w:val="bullet"/>
+      <w:lvlText w:val="o"/>
+      <w:lvlJc w:val="left"/>
+      <w:pPr>
+        <w:ind w:left="1440" w:hanging="360"/>
+      </w:pPr>
+      <w:rPr>
+        <w:rFonts w:ascii="Courier New" w:hAnsi="Courier New" w:hint="default"/>
+      </w:rPr>
+    </w:lvl>
+    <w:lvl w:ilvl="2" w:tplc="040C0005" w:tentative="1">
+      <w:start w:val="1"/>
+      <w:numFmt w:val="bullet"/>
+      <w:lvlText w:val=""/>
+      <w:lvlJc w:val="left"/>
+      <w:pPr>
+        <w:ind w:left="2160" w:hanging="360"/>
+      </w:pPr>
+      <w:rPr>
+        <w:rFonts w:ascii="Wingdings" w:hAnsi="Wingdings" w:hint="default"/>
+      </w:rPr>
+    </w:lvl>
+    <w:lvl w:ilvl="3" w:tplc="040C0001" w:tentative="1">
+      <w:start w:val="1"/>
+      <w:numFmt w:val="bullet"/>
+      <w:lvlText w:val=""/>
+      <w:lvlJc w:val="left"/>
+      <w:pPr>
+        <w:ind w:left="2880" w:hanging="360"/>
+      </w:pPr>
+      <w:rPr>
+        <w:rFonts w:ascii="Symbol" w:hAnsi="Symbol" w:hint="default"/>
+      </w:rPr>
+    </w:lvl>
+    <w:lvl w:ilvl="4" w:tplc="040C0003" w:tentative="1">
+      <w:start w:val="1"/>
+      <w:numFmt w:val="bullet"/>
+      <w:lvlText w:val="o"/>
+      <w:lvlJc w:val="left"/>
+      <w:pPr>
+        <w:ind w:left="3600" w:hanging="360"/>
+      </w:pPr>
+      <w:rPr>
+        <w:rFonts w:ascii="Courier New" w:hAnsi="Courier New" w:hint="default"/>
+      </w:rPr>
+    </w:lvl>
+    <w:lvl w:ilvl="5" w:tplc="040C0005" w:tentative="1">
+      <w:start w:val="1"/>
+      <w:numFmt w:val="bullet"/>
+      <w:lvlText w:val=""/>
+      <w:lvlJc w:val="left"/>
+      <w:pPr>
+        <w:ind w:left="4320" w:hanging="360"/>
+      </w:pPr>
+      <w:rPr>
+        <w:rFonts w:ascii="Wingdings" w:hAnsi="Wingdings" w:hint="default"/>
+      </w:rPr>
+    </w:lvl>
+    <w:lvl w:ilvl="6" w:tplc="040C0001" w:tentative="1">
+      <w:start w:val="1"/>
+      <w:numFmt w:val="bullet"/>
+      <w:lvlText w:val=""/>
+      <w:lvlJc w:val="left"/>
+      <w:pPr>
+        <w:ind w:left="5040" w:hanging="360"/>
+      </w:pPr>
+      <w:rPr>
+        <w:rFonts w:ascii="Symbol" w:hAnsi="Symbol" w:hint="default"/>
+      </w:rPr>
+    </w:lvl>
+    <w:lvl w:ilvl="7" w:tplc="040C0003" w:tentative="1">
+      <w:start w:val="1"/>
+      <w:numFmt w:val="bullet"/>
+      <w:lvlText w:val="o"/>
+      <w:lvlJc w:val="left"/>
+      <w:pPr>
+        <w:ind w:left="5760" w:hanging="360"/>
+      </w:pPr>
+      <w:rPr>
+        <w:rFonts w:ascii="Courier New" w:hAnsi="Courier New" w:hint="default"/>
+      </w:rPr>
+    </w:lvl>
+    <w:lvl w:ilvl="8" w:tplc="040C0005" w:tentative="1">
+      <w:start w:val="1"/>
+      <w:numFmt w:val="bullet"/>
+      <w:lvlText w:val=""/>
+      <w:lvlJc w:val="left"/>
+      <w:pPr>
+        <w:ind w:left="6480" w:hanging="360"/>
+      </w:pPr>
+      <w:rPr>
+        <w:rFonts w:ascii="Wingdings" w:hAnsi="Wingdings" w:hint="default"/>
+      </w:rPr>
+    </w:lvl>
+  </w:abstractNum>
+  <w:abstractNum w:abstractNumId="5">
+    <w:nsid w:val="21160BCE"/>
+    <w:multiLevelType w:val="hybridMultilevel"/>
+    <w:tmpl w:val="FE605F52"/>
+    <w:lvl w:ilvl="0" w:tplc="040C0001">
+      <w:start w:val="1"/>
+      <w:numFmt w:val="bullet"/>
+      <w:lvlText w:val=""/>
+      <w:lvlJc w:val="left"/>
+      <w:pPr>
+        <w:ind w:left="720" w:hanging="360"/>
+      </w:pPr>
+      <w:rPr>
+        <w:rFonts w:ascii="Symbol" w:hAnsi="Symbol" w:hint="default"/>
+      </w:rPr>
+    </w:lvl>
+    <w:lvl w:ilvl="1" w:tplc="040C0003" w:tentative="1">
+      <w:start w:val="1"/>
+      <w:numFmt w:val="bullet"/>
+      <w:lvlText w:val="o"/>
+      <w:lvlJc w:val="left"/>
+      <w:pPr>
+        <w:ind w:left="1440" w:hanging="360"/>
+      </w:pPr>
+      <w:rPr>
+        <w:rFonts w:ascii="Courier New" w:hAnsi="Courier New" w:hint="default"/>
+      </w:rPr>
+    </w:lvl>
+    <w:lvl w:ilvl="2" w:tplc="040C0005" w:tentative="1">
+      <w:start w:val="1"/>
+      <w:numFmt w:val="bullet"/>
+      <w:lvlText w:val=""/>
+      <w:lvlJc w:val="left"/>
+      <w:pPr>
+        <w:ind w:left="2160" w:hanging="360"/>
+      </w:pPr>
+      <w:rPr>
+        <w:rFonts w:ascii="Wingdings" w:hAnsi="Wingdings" w:hint="default"/>
+      </w:rPr>
+    </w:lvl>
+    <w:lvl w:ilvl="3" w:tplc="040C0001" w:tentative="1">
+      <w:start w:val="1"/>
+      <w:numFmt w:val="bullet"/>
+      <w:lvlText w:val=""/>
+      <w:lvlJc w:val="left"/>
+      <w:pPr>
+        <w:ind w:left="2880" w:hanging="360"/>
+      </w:pPr>
+      <w:rPr>
+        <w:rFonts w:ascii="Symbol" w:hAnsi="Symbol" w:hint="default"/>
+      </w:rPr>
+    </w:lvl>
+    <w:lvl w:ilvl="4" w:tplc="040C0003" w:tentative="1">
+      <w:start w:val="1"/>
+      <w:numFmt w:val="bullet"/>
+      <w:lvlText w:val="o"/>
+      <w:lvlJc w:val="left"/>
+      <w:pPr>
+        <w:ind w:left="3600" w:hanging="360"/>
+      </w:pPr>
+      <w:rPr>
+        <w:rFonts w:ascii="Courier New" w:hAnsi="Courier New" w:hint="default"/>
+      </w:rPr>
+    </w:lvl>
+    <w:lvl w:ilvl="5" w:tplc="040C0005" w:tentative="1">
+      <w:start w:val="1"/>
+      <w:numFmt w:val="bullet"/>
+      <w:lvlText w:val=""/>
+      <w:lvlJc w:val="left"/>
+      <w:pPr>
+        <w:ind w:left="4320" w:hanging="360"/>
+      </w:pPr>
+      <w:rPr>
+        <w:rFonts w:ascii="Wingdings" w:hAnsi="Wingdings" w:hint="default"/>
+      </w:rPr>
+    </w:lvl>
+    <w:lvl w:ilvl="6" w:tplc="040C0001" w:tentative="1">
+      <w:start w:val="1"/>
+      <w:numFmt w:val="bullet"/>
+      <w:lvlText w:val=""/>
+      <w:lvlJc w:val="left"/>
+      <w:pPr>
+        <w:ind w:left="5040" w:hanging="360"/>
+      </w:pPr>
+      <w:rPr>
+        <w:rFonts w:ascii="Symbol" w:hAnsi="Symbol" w:hint="default"/>
+      </w:rPr>
+    </w:lvl>
+    <w:lvl w:ilvl="7" w:tplc="040C0003" w:tentative="1">
+      <w:start w:val="1"/>
+      <w:numFmt w:val="bullet"/>
+      <w:lvlText w:val="o"/>
+      <w:lvlJc w:val="left"/>
+      <w:pPr>
+        <w:ind w:left="5760" w:hanging="360"/>
+      </w:pPr>
+      <w:rPr>
+        <w:rFonts w:ascii="Courier New" w:hAnsi="Courier New" w:hint="default"/>
+      </w:rPr>
+    </w:lvl>
+    <w:lvl w:ilvl="8" w:tplc="040C0005" w:tentative="1">
+      <w:start w:val="1"/>
+      <w:numFmt w:val="bullet"/>
+      <w:lvlText w:val=""/>
+      <w:lvlJc w:val="left"/>
+      <w:pPr>
+        <w:ind w:left="6480" w:hanging="360"/>
+      </w:pPr>
+      <w:rPr>
+        <w:rFonts w:ascii="Wingdings" w:hAnsi="Wingdings" w:hint="default"/>
+      </w:rPr>
+    </w:lvl>
+  </w:abstractNum>
+  <w:abstractNum w:abstractNumId="6">
+    <w:nsid w:val="21C95454"/>
+    <w:multiLevelType w:val="hybridMultilevel"/>
+    <w:tmpl w:val="9C526DF0"/>
+    <w:lvl w:ilvl="0" w:tplc="040C0001">
+      <w:start w:val="1"/>
+      <w:numFmt w:val="bullet"/>
+      <w:lvlText w:val=""/>
+      <w:lvlJc w:val="left"/>
+      <w:pPr>
+        <w:ind w:left="720" w:hanging="360"/>
+      </w:pPr>
+      <w:rPr>
+        <w:rFonts w:ascii="Symbol" w:hAnsi="Symbol" w:hint="default"/>
+      </w:rPr>
+    </w:lvl>
+    <w:lvl w:ilvl="1" w:tplc="040C0003" w:tentative="1">
+      <w:start w:val="1"/>
+      <w:numFmt w:val="bullet"/>
+      <w:lvlText w:val="o"/>
+      <w:lvlJc w:val="left"/>
+      <w:pPr>
+        <w:ind w:left="1440" w:hanging="360"/>
+      </w:pPr>
+      <w:rPr>
+        <w:rFonts w:ascii="Courier New" w:hAnsi="Courier New" w:hint="default"/>
+      </w:rPr>
+    </w:lvl>
+    <w:lvl w:ilvl="2" w:tplc="040C0005" w:tentative="1">
+      <w:start w:val="1"/>
+      <w:numFmt w:val="bullet"/>
+      <w:lvlText w:val=""/>
+      <w:lvlJc w:val="left"/>
+      <w:pPr>
+        <w:ind w:left="2160" w:hanging="360"/>
+      </w:pPr>
+      <w:rPr>
+        <w:rFonts w:ascii="Wingdings" w:hAnsi="Wingdings" w:hint="default"/>
+      </w:rPr>
+    </w:lvl>
+    <w:lvl w:ilvl="3" w:tplc="040C0001" w:tentative="1">
+      <w:start w:val="1"/>
+      <w:numFmt w:val="bullet"/>
+      <w:lvlText w:val=""/>
+      <w:lvlJc w:val="left"/>
+      <w:pPr>
+        <w:ind w:left="2880" w:hanging="360"/>
+      </w:pPr>
+      <w:rPr>
+        <w:rFonts w:ascii="Symbol" w:hAnsi="Symbol" w:hint="default"/>
+      </w:rPr>
+    </w:lvl>
+    <w:lvl w:ilvl="4" w:tplc="040C0003" w:tentative="1">
+      <w:start w:val="1"/>
+      <w:numFmt w:val="bullet"/>
+      <w:lvlText w:val="o"/>
+      <w:lvlJc w:val="left"/>
+      <w:pPr>
+        <w:ind w:left="3600" w:hanging="360"/>
+      </w:pPr>
+      <w:rPr>
+        <w:rFonts w:ascii="Courier New" w:hAnsi="Courier New" w:hint="default"/>
+      </w:rPr>
+    </w:lvl>
+    <w:lvl w:ilvl="5" w:tplc="040C0005" w:tentative="1">
+      <w:start w:val="1"/>
+      <w:numFmt w:val="bullet"/>
+      <w:lvlText w:val=""/>
+      <w:lvlJc w:val="left"/>
+      <w:pPr>
+        <w:ind w:left="4320" w:hanging="360"/>
+      </w:pPr>
+      <w:rPr>
+        <w:rFonts w:ascii="Wingdings" w:hAnsi="Wingdings" w:hint="default"/>
+      </w:rPr>
+    </w:lvl>
+    <w:lvl w:ilvl="6" w:tplc="040C0001" w:tentative="1">
+      <w:start w:val="1"/>
+      <w:numFmt w:val="bullet"/>
+      <w:lvlText w:val=""/>
+      <w:lvlJc w:val="left"/>
+      <w:pPr>
+        <w:ind w:left="5040" w:hanging="360"/>
+      </w:pPr>
+      <w:rPr>
+        <w:rFonts w:ascii="Symbol" w:hAnsi="Symbol" w:hint="default"/>
+      </w:rPr>
+    </w:lvl>
+    <w:lvl w:ilvl="7" w:tplc="040C0003" w:tentative="1">
+      <w:start w:val="1"/>
+      <w:numFmt w:val="bullet"/>
+      <w:lvlText w:val="o"/>
+      <w:lvlJc w:val="left"/>
+      <w:pPr>
+        <w:ind w:left="5760" w:hanging="360"/>
+      </w:pPr>
+      <w:rPr>
+        <w:rFonts w:ascii="Courier New" w:hAnsi="Courier New" w:hint="default"/>
+      </w:rPr>
+    </w:lvl>
+    <w:lvl w:ilvl="8" w:tplc="040C0005" w:tentative="1">
+      <w:start w:val="1"/>
+      <w:numFmt w:val="bullet"/>
+      <w:lvlText w:val=""/>
+      <w:lvlJc w:val="left"/>
+      <w:pPr>
+        <w:ind w:left="6480" w:hanging="360"/>
+      </w:pPr>
+      <w:rPr>
+        <w:rFonts w:ascii="Wingdings" w:hAnsi="Wingdings" w:hint="default"/>
+      </w:rPr>
+    </w:lvl>
+  </w:abstractNum>
+  <w:abstractNum w:abstractNumId="7">
+    <w:nsid w:val="2D9B5E09"/>
+    <w:multiLevelType w:val="hybridMultilevel"/>
+    <w:tmpl w:val="83165868"/>
+    <w:lvl w:ilvl="0" w:tplc="040C0001">
+      <w:start w:val="1"/>
+      <w:numFmt w:val="bullet"/>
+      <w:lvlText w:val=""/>
+      <w:lvlJc w:val="left"/>
+      <w:pPr>
+        <w:ind w:left="720" w:hanging="360"/>
+      </w:pPr>
+      <w:rPr>
+        <w:rFonts w:ascii="Symbol" w:hAnsi="Symbol" w:hint="default"/>
+      </w:rPr>
+    </w:lvl>
+    <w:lvl w:ilvl="1" w:tplc="040C0003" w:tentative="1">
+      <w:start w:val="1"/>
+      <w:numFmt w:val="bullet"/>
+      <w:lvlText w:val="o"/>
+      <w:lvlJc w:val="left"/>
+      <w:pPr>
+        <w:ind w:left="1440" w:hanging="360"/>
+      </w:pPr>
+      <w:rPr>
+        <w:rFonts w:ascii="Courier New" w:hAnsi="Courier New" w:hint="default"/>
+      </w:rPr>
+    </w:lvl>
+    <w:lvl w:ilvl="2" w:tplc="040C0005" w:tentative="1">
+      <w:start w:val="1"/>
+      <w:numFmt w:val="bullet"/>
+      <w:lvlText w:val=""/>
+      <w:lvlJc w:val="left"/>
+      <w:pPr>
+        <w:ind w:left="2160" w:hanging="360"/>
+      </w:pPr>
+      <w:rPr>
+        <w:rFonts w:ascii="Wingdings" w:hAnsi="Wingdings" w:hint="default"/>
+      </w:rPr>
+    </w:lvl>
+    <w:lvl w:ilvl="3" w:tplc="040C0001" w:tentative="1">
+      <w:start w:val="1"/>
+      <w:numFmt w:val="bullet"/>
+      <w:lvlText w:val=""/>
+      <w:lvlJc w:val="left"/>
+      <w:pPr>
+        <w:ind w:left="2880" w:hanging="360"/>
+      </w:pPr>
+      <w:rPr>
+        <w:rFonts w:ascii="Symbol" w:hAnsi="Symbol" w:hint="default"/>
+      </w:rPr>
+    </w:lvl>
+    <w:lvl w:ilvl="4" w:tplc="040C0003" w:tentative="1">
+      <w:start w:val="1"/>
+      <w:numFmt w:val="bullet"/>
+      <w:lvlText w:val="o"/>
+      <w:lvlJc w:val="left"/>
+      <w:pPr>
+        <w:ind w:left="3600" w:hanging="360"/>
+      </w:pPr>
+      <w:rPr>
+        <w:rFonts w:ascii="Courier New" w:hAnsi="Courier New" w:hint="default"/>
+      </w:rPr>
+    </w:lvl>
+    <w:lvl w:ilvl="5" w:tplc="040C0005" w:tentative="1">
+      <w:start w:val="1"/>
+      <w:numFmt w:val="bullet"/>
+      <w:lvlText w:val=""/>
+      <w:lvlJc w:val="left"/>
+      <w:pPr>
+        <w:ind w:left="4320" w:hanging="360"/>
+      </w:pPr>
+      <w:rPr>
+        <w:rFonts w:ascii="Wingdings" w:hAnsi="Wingdings" w:hint="default"/>
+      </w:rPr>
+    </w:lvl>
+    <w:lvl w:ilvl="6" w:tplc="040C0001" w:tentative="1">
+      <w:start w:val="1"/>
+      <w:numFmt w:val="bullet"/>
+      <w:lvlText w:val=""/>
+      <w:lvlJc w:val="left"/>
+      <w:pPr>
+        <w:ind w:left="5040" w:hanging="360"/>
+      </w:pPr>
+      <w:rPr>
+        <w:rFonts w:ascii="Symbol" w:hAnsi="Symbol" w:hint="default"/>
+      </w:rPr>
+    </w:lvl>
+    <w:lvl w:ilvl="7" w:tplc="040C0003" w:tentative="1">
+      <w:start w:val="1"/>
+      <w:numFmt w:val="bullet"/>
+      <w:lvlText w:val="o"/>
+      <w:lvlJc w:val="left"/>
+      <w:pPr>
+        <w:ind w:left="5760" w:hanging="360"/>
+      </w:pPr>
+      <w:rPr>
+        <w:rFonts w:ascii="Courier New" w:hAnsi="Courier New" w:hint="default"/>
+      </w:rPr>
+    </w:lvl>
+    <w:lvl w:ilvl="8" w:tplc="040C0005" w:tentative="1">
+      <w:start w:val="1"/>
+      <w:numFmt w:val="bullet"/>
+      <w:lvlText w:val=""/>
+      <w:lvlJc w:val="left"/>
+      <w:pPr>
+        <w:ind w:left="6480" w:hanging="360"/>
+      </w:pPr>
+      <w:rPr>
+        <w:rFonts w:ascii="Wingdings" w:hAnsi="Wingdings" w:hint="default"/>
+      </w:rPr>
+    </w:lvl>
+  </w:abstractNum>
+  <w:abstractNum w:abstractNumId="8">
+    <w:nsid w:val="3AD11F4C"/>
+    <w:multiLevelType w:val="hybridMultilevel"/>
+    <w:tmpl w:val="9F867E68"/>
+    <w:lvl w:ilvl="0" w:tplc="040C0001">
+      <w:start w:val="1"/>
+      <w:numFmt w:val="bullet"/>
+      <w:lvlText w:val=""/>
+      <w:lvlJc w:val="left"/>
+      <w:pPr>
+        <w:ind w:left="720" w:hanging="360"/>
+      </w:pPr>
+      <w:rPr>
+        <w:rFonts w:ascii="Symbol" w:hAnsi="Symbol" w:hint="default"/>
+      </w:rPr>
+    </w:lvl>
+    <w:lvl w:ilvl="1" w:tplc="040C0003" w:tentative="1">
+      <w:start w:val="1"/>
+      <w:numFmt w:val="bullet"/>
+      <w:lvlText w:val="o"/>
+      <w:lvlJc w:val="left"/>
+      <w:pPr>
+        <w:ind w:left="1440" w:hanging="360"/>
+      </w:pPr>
+      <w:rPr>
+        <w:rFonts w:ascii="Courier New" w:hAnsi="Courier New" w:hint="default"/>
+      </w:rPr>
+    </w:lvl>
+    <w:lvl w:ilvl="2" w:tplc="040C0005" w:tentative="1">
+      <w:start w:val="1"/>
+      <w:numFmt w:val="bullet"/>
+      <w:lvlText w:val=""/>
+      <w:lvlJc w:val="left"/>
+      <w:pPr>
+        <w:ind w:left="2160" w:hanging="360"/>
+      </w:pPr>
+      <w:rPr>
+        <w:rFonts w:ascii="Wingdings" w:hAnsi="Wingdings" w:hint="default"/>
+      </w:rPr>
+    </w:lvl>
+    <w:lvl w:ilvl="3" w:tplc="040C0001" w:tentative="1">
+      <w:start w:val="1"/>
+      <w:numFmt w:val="bullet"/>
+      <w:lvlText w:val=""/>
+      <w:lvlJc w:val="left"/>
+      <w:pPr>
+        <w:ind w:left="2880" w:hanging="360"/>
+      </w:pPr>
+      <w:rPr>
+        <w:rFonts w:ascii="Symbol" w:hAnsi="Symbol" w:hint="default"/>
+      </w:rPr>
+    </w:lvl>
+    <w:lvl w:ilvl="4" w:tplc="040C0003" w:tentative="1">
+      <w:start w:val="1"/>
+      <w:numFmt w:val="bullet"/>
+      <w:lvlText w:val="o"/>
+      <w:lvlJc w:val="left"/>
+      <w:pPr>
+        <w:ind w:left="3600" w:hanging="360"/>
+      </w:pPr>
+      <w:rPr>
+        <w:rFonts w:ascii="Courier New" w:hAnsi="Courier New" w:hint="default"/>
+      </w:rPr>
+    </w:lvl>
+    <w:lvl w:ilvl="5" w:tplc="040C0005" w:tentative="1">
+      <w:start w:val="1"/>
+      <w:numFmt w:val="bullet"/>
+      <w:lvlText w:val=""/>
+      <w:lvlJc w:val="left"/>
+      <w:pPr>
+        <w:ind w:left="4320" w:hanging="360"/>
+      </w:pPr>
+      <w:rPr>
+        <w:rFonts w:ascii="Wingdings" w:hAnsi="Wingdings" w:hint="default"/>
+      </w:rPr>
+    </w:lvl>
+    <w:lvl w:ilvl="6" w:tplc="040C0001" w:tentative="1">
+      <w:start w:val="1"/>
+      <w:numFmt w:val="bullet"/>
+      <w:lvlText w:val=""/>
+      <w:lvlJc w:val="left"/>
+      <w:pPr>
+        <w:ind w:left="5040" w:hanging="360"/>
+      </w:pPr>
+      <w:rPr>
+        <w:rFonts w:ascii="Symbol" w:hAnsi="Symbol" w:hint="default"/>
+      </w:rPr>
+    </w:lvl>
+    <w:lvl w:ilvl="7" w:tplc="040C0003" w:tentative="1">
+      <w:start w:val="1"/>
+      <w:numFmt w:val="bullet"/>
+      <w:lvlText w:val="o"/>
+      <w:lvlJc w:val="left"/>
+      <w:pPr>
+        <w:ind w:left="5760" w:hanging="360"/>
+      </w:pPr>
+      <w:rPr>
+        <w:rFonts w:ascii="Courier New" w:hAnsi="Courier New" w:hint="default"/>
+      </w:rPr>
+    </w:lvl>
+    <w:lvl w:ilvl="8" w:tplc="040C0005" w:tentative="1">
+      <w:start w:val="1"/>
+      <w:numFmt w:val="bullet"/>
+      <w:lvlText w:val=""/>
+      <w:lvlJc w:val="left"/>
+      <w:pPr>
+        <w:ind w:left="6480" w:hanging="360"/>
+      </w:pPr>
+      <w:rPr>
+        <w:rFonts w:ascii="Wingdings" w:hAnsi="Wingdings" w:hint="default"/>
+      </w:rPr>
+    </w:lvl>
+  </w:abstractNum>
+  <w:abstractNum w:abstractNumId="9">
+    <w:nsid w:val="5EC33150"/>
+    <w:multiLevelType w:val="hybridMultilevel"/>
+    <w:tmpl w:val="0074CF94"/>
+    <w:lvl w:ilvl="0" w:tplc="040C0001">
+      <w:start w:val="1"/>
+      <w:numFmt w:val="bullet"/>
+      <w:lvlText w:val=""/>
+      <w:lvlJc w:val="left"/>
+      <w:pPr>
+        <w:ind w:left="720" w:hanging="360"/>
+      </w:pPr>
+      <w:rPr>
+        <w:rFonts w:ascii="Symbol" w:hAnsi="Symbol" w:hint="default"/>
+      </w:rPr>
+    </w:lvl>
+    <w:lvl w:ilvl="1" w:tplc="040C0003" w:tentative="1">
+      <w:start w:val="1"/>
+      <w:numFmt w:val="bullet"/>
+      <w:lvlText w:val="o"/>
+      <w:lvlJc w:val="left"/>
+      <w:pPr>
+        <w:ind w:left="1440" w:hanging="360"/>
+      </w:pPr>
+      <w:rPr>
+        <w:rFonts w:ascii="Courier New" w:hAnsi="Courier New" w:hint="default"/>
+      </w:rPr>
+    </w:lvl>
+    <w:lvl w:ilvl="2" w:tplc="040C0005" w:tentative="1">
+      <w:start w:val="1"/>
+      <w:numFmt w:val="bullet"/>
+      <w:lvlText w:val=""/>
+      <w:lvlJc w:val="left"/>
+      <w:pPr>
+        <w:ind w:left="2160" w:hanging="360"/>
+      </w:pPr>
+      <w:rPr>
+        <w:rFonts w:ascii="Wingdings" w:hAnsi="Wingdings" w:hint="default"/>
+      </w:rPr>
+    </w:lvl>
+    <w:lvl w:ilvl="3" w:tplc="040C0001" w:tentative="1">
+      <w:start w:val="1"/>
+      <w:numFmt w:val="bullet"/>
+      <w:lvlText w:val=""/>
+      <w:lvlJc w:val="left"/>
+      <w:pPr>
+        <w:ind w:left="2880" w:hanging="360"/>
+      </w:pPr>
+      <w:rPr>
+        <w:rFonts w:ascii="Symbol" w:hAnsi="Symbol" w:hint="default"/>
+      </w:rPr>
+    </w:lvl>
+    <w:lvl w:ilvl="4" w:tplc="040C0003" w:tentative="1">
+      <w:start w:val="1"/>
+      <w:numFmt w:val="bullet"/>
+      <w:lvlText w:val="o"/>
+      <w:lvlJc w:val="left"/>
+      <w:pPr>
+        <w:ind w:left="3600" w:hanging="360"/>
+      </w:pPr>
+      <w:rPr>
+        <w:rFonts w:ascii="Courier New" w:hAnsi="Courier New" w:hint="default"/>
+      </w:rPr>
+    </w:lvl>
+    <w:lvl w:ilvl="5" w:tplc="040C0005" w:tentative="1">
+      <w:start w:val="1"/>
+      <w:numFmt w:val="bullet"/>
+      <w:lvlText w:val=""/>
+      <w:lvlJc w:val="left"/>
+      <w:pPr>
+        <w:ind w:left="4320" w:hanging="360"/>
+      </w:pPr>
+      <w:rPr>
+        <w:rFonts w:ascii="Wingdings" w:hAnsi="Wingdings" w:hint="default"/>
+      </w:rPr>
+    </w:lvl>
+    <w:lvl w:ilvl="6" w:tplc="040C0001" w:tentative="1">
+      <w:start w:val="1"/>
+      <w:numFmt w:val="bullet"/>
+      <w:lvlText w:val=""/>
+      <w:lvlJc w:val="left"/>
+      <w:pPr>
+        <w:ind w:left="5040" w:hanging="360"/>
+      </w:pPr>
+      <w:rPr>
+        <w:rFonts w:ascii="Symbol" w:hAnsi="Symbol" w:hint="default"/>
+      </w:rPr>
+    </w:lvl>
+    <w:lvl w:ilvl="7" w:tplc="040C0003" w:tentative="1">
+      <w:start w:val="1"/>
+      <w:numFmt w:val="bullet"/>
+      <w:lvlText w:val="o"/>
+      <w:lvlJc w:val="left"/>
+      <w:pPr>
+        <w:ind w:left="5760" w:hanging="360"/>
+      </w:pPr>
+      <w:rPr>
+        <w:rFonts w:ascii="Courier New" w:hAnsi="Courier New" w:hint="default"/>
+      </w:rPr>
+    </w:lvl>
+    <w:lvl w:ilvl="8" w:tplc="040C0005" w:tentative="1">
+      <w:start w:val="1"/>
+      <w:numFmt w:val="bullet"/>
+      <w:lvlText w:val=""/>
+      <w:lvlJc w:val="left"/>
+      <w:pPr>
+        <w:ind w:left="6480" w:hanging="360"/>
+      </w:pPr>
+      <w:rPr>
+        <w:rFonts w:ascii="Wingdings" w:hAnsi="Wingdings" w:hint="default"/>
+      </w:rPr>
+    </w:lvl>
+  </w:abstractNum>
+  <w:abstractNum w:abstractNumId="10">
+    <w:nsid w:val="6D4C5762"/>
+    <w:multiLevelType w:val="hybridMultilevel"/>
+    <w:tmpl w:val="7974DEE2"/>
+    <w:lvl w:ilvl="0" w:tplc="040C0001">
+      <w:start w:val="1"/>
+      <w:numFmt w:val="bullet"/>
+      <w:lvlText w:val=""/>
+      <w:lvlJc w:val="left"/>
+      <w:pPr>
+        <w:ind w:left="720" w:hanging="360"/>
+      </w:pPr>
+      <w:rPr>
+        <w:rFonts w:ascii="Symbol" w:hAnsi="Symbol" w:hint="default"/>
+      </w:rPr>
+    </w:lvl>
+    <w:lvl w:ilvl="1" w:tplc="040C0003" w:tentative="1">
+      <w:start w:val="1"/>
+      <w:numFmt w:val="bullet"/>
+      <w:lvlText w:val="o"/>
+      <w:lvlJc w:val="left"/>
+      <w:pPr>
+        <w:ind w:left="1440" w:hanging="360"/>
+      </w:pPr>
+      <w:rPr>
+        <w:rFonts w:ascii="Courier New" w:hAnsi="Courier New" w:hint="default"/>
+      </w:rPr>
+    </w:lvl>
+    <w:lvl w:ilvl="2" w:tplc="040C0005" w:tentative="1">
+      <w:start w:val="1"/>
+      <w:numFmt w:val="bullet"/>
+      <w:lvlText w:val=""/>
+      <w:lvlJc w:val="left"/>
+      <w:pPr>
+        <w:ind w:left="2160" w:hanging="360"/>
+      </w:pPr>
+      <w:rPr>
+        <w:rFonts w:ascii="Wingdings" w:hAnsi="Wingdings" w:hint="default"/>
+      </w:rPr>
+    </w:lvl>
+    <w:lvl w:ilvl="3" w:tplc="040C0001" w:tentative="1">
+      <w:start w:val="1"/>
+      <w:numFmt w:val="bullet"/>
+      <w:lvlText w:val=""/>
+      <w:lvlJc w:val="left"/>
+      <w:pPr>
+        <w:ind w:left="2880" w:hanging="360"/>
+      </w:pPr>
+      <w:rPr>
+        <w:rFonts w:ascii="Symbol" w:hAnsi="Symbol" w:hint="default"/>
+      </w:rPr>
+    </w:lvl>
+    <w:lvl w:ilvl="4" w:tplc="040C0003" w:tentative="1">
+      <w:start w:val="1"/>
+      <w:numFmt w:val="bullet"/>
+      <w:lvlText w:val="o"/>
+      <w:lvlJc w:val="left"/>
+      <w:pPr>
+        <w:ind w:left="3600" w:hanging="360"/>
+      </w:pPr>
+      <w:rPr>
+        <w:rFonts w:ascii="Courier New" w:hAnsi="Courier New" w:hint="default"/>
+      </w:rPr>
+    </w:lvl>
+    <w:lvl w:ilvl="5" w:tplc="040C0005" w:tentative="1">
+      <w:start w:val="1"/>
+      <w:numFmt w:val="bullet"/>
+      <w:lvlText w:val=""/>
+      <w:lvlJc w:val="left"/>
+      <w:pPr>
+        <w:ind w:left="4320" w:hanging="360"/>
+      </w:pPr>
+      <w:rPr>
+        <w:rFonts w:ascii="Wingdings" w:hAnsi="Wingdings" w:hint="default"/>
+      </w:rPr>
+    </w:lvl>
+    <w:lvl w:ilvl="6" w:tplc="040C0001" w:tentative="1">
+      <w:start w:val="1"/>
+      <w:numFmt w:val="bullet"/>
+      <w:lvlText w:val=""/>
+      <w:lvlJc w:val="left"/>
+      <w:pPr>
+        <w:ind w:left="5040" w:hanging="360"/>
+      </w:pPr>
+      <w:rPr>
+        <w:rFonts w:ascii="Symbol" w:hAnsi="Symbol" w:hint="default"/>
+      </w:rPr>
+    </w:lvl>
+    <w:lvl w:ilvl="7" w:tplc="040C0003" w:tentative="1">
+      <w:start w:val="1"/>
+      <w:numFmt w:val="bullet"/>
+      <w:lvlText w:val="o"/>
+      <w:lvlJc w:val="left"/>
+      <w:pPr>
+        <w:ind w:left="5760" w:hanging="360"/>
+      </w:pPr>
+      <w:rPr>
+        <w:rFonts w:ascii="Courier New" w:hAnsi="Courier New" w:hint="default"/>
+      </w:rPr>
+    </w:lvl>
+    <w:lvl w:ilvl="8" w:tplc="040C0005" w:tentative="1">
+      <w:start w:val="1"/>
+      <w:numFmt w:val="bullet"/>
+      <w:lvlText w:val=""/>
+      <w:lvlJc w:val="left"/>
+      <w:pPr>
+        <w:ind w:left="6480" w:hanging="360"/>
+      </w:pPr>
+      <w:rPr>
+        <w:rFonts w:ascii="Wingdings" w:hAnsi="Wingdings" w:hint="default"/>
+      </w:rPr>
+    </w:lvl>
+  </w:abstractNum>
+  <w:abstractNum w:abstractNumId="11">
+    <w:nsid w:val="7C5D4B9A"/>
+    <w:multiLevelType w:val="hybridMultilevel"/>
+    <w:tmpl w:val="07827642"/>
+    <w:lvl w:ilvl="0" w:tplc="040C0001">
+      <w:start w:val="1"/>
+      <w:numFmt w:val="bullet"/>
+      <w:lvlText w:val=""/>
+      <w:lvlJc w:val="left"/>
+      <w:pPr>
+        <w:ind w:left="720" w:hanging="360"/>
+      </w:pPr>
+      <w:rPr>
+        <w:rFonts w:ascii="Symbol" w:hAnsi="Symbol" w:hint="default"/>
+      </w:rPr>
+    </w:lvl>
+    <w:lvl w:ilvl="1" w:tplc="040C0003" w:tentative="1">
+      <w:start w:val="1"/>
+      <w:numFmt w:val="bullet"/>
+      <w:lvlText w:val="o"/>
+      <w:lvlJc w:val="left"/>
+      <w:pPr>
+        <w:ind w:left="1440" w:hanging="360"/>
+      </w:pPr>
+      <w:rPr>
+        <w:rFonts w:ascii="Courier New" w:hAnsi="Courier New" w:hint="default"/>
+      </w:rPr>
+    </w:lvl>
+    <w:lvl w:ilvl="2" w:tplc="040C0005" w:tentative="1">
+      <w:start w:val="1"/>
+      <w:numFmt w:val="bullet"/>
+      <w:lvlText w:val=""/>
+      <w:lvlJc w:val="left"/>
+      <w:pPr>
+        <w:ind w:left="2160" w:hanging="360"/>
+      </w:pPr>
+      <w:rPr>
+        <w:rFonts w:ascii="Wingdings" w:hAnsi="Wingdings" w:hint="default"/>
+      </w:rPr>
+    </w:lvl>
+    <w:lvl w:ilvl="3" w:tplc="040C0001" w:tentative="1">
+      <w:start w:val="1"/>
+      <w:numFmt w:val="bullet"/>
+      <w:lvlText w:val=""/>
+      <w:lvlJc w:val="left"/>
+      <w:pPr>
+        <w:ind w:left="2880" w:hanging="360"/>
+      </w:pPr>
+      <w:rPr>
+        <w:rFonts w:ascii="Symbol" w:hAnsi="Symbol" w:hint="default"/>
+      </w:rPr>
+    </w:lvl>
+    <w:lvl w:ilvl="4" w:tplc="040C0003" w:tentative="1">
+      <w:start w:val="1"/>
+      <w:numFmt w:val="bullet"/>
+      <w:lvlText w:val="o"/>
+      <w:lvlJc w:val="left"/>
+      <w:pPr>
+        <w:ind w:left="3600" w:hanging="360"/>
+      </w:pPr>
+      <w:rPr>
+        <w:rFonts w:ascii="Courier New" w:hAnsi="Courier New" w:hint="default"/>
+      </w:rPr>
+    </w:lvl>
+    <w:lvl w:ilvl="5" w:tplc="040C0005" w:tentative="1">
+      <w:start w:val="1"/>
+      <w:numFmt w:val="bullet"/>
+      <w:lvlText w:val=""/>
+      <w:lvlJc w:val="left"/>
+      <w:pPr>
+        <w:ind w:left="4320" w:hanging="360"/>
+      </w:pPr>
+      <w:rPr>
+        <w:rFonts w:ascii="Wingdings" w:hAnsi="Wingdings" w:hint="default"/>
+      </w:rPr>
+    </w:lvl>
+    <w:lvl w:ilvl="6" w:tplc="040C0001" w:tentative="1">
+      <w:start w:val="1"/>
+      <w:numFmt w:val="bullet"/>
+      <w:lvlText w:val=""/>
+      <w:lvlJc w:val="left"/>
+      <w:pPr>
+        <w:ind w:left="5040" w:hanging="360"/>
+      </w:pPr>
+      <w:rPr>
+        <w:rFonts w:ascii="Symbol" w:hAnsi="Symbol" w:hint="default"/>
+      </w:rPr>
+    </w:lvl>
+    <w:lvl w:ilvl="7" w:tplc="040C0003" w:tentative="1">
+      <w:start w:val="1"/>
+      <w:numFmt w:val="bullet"/>
+      <w:lvlText w:val="o"/>
+      <w:lvlJc w:val="left"/>
+      <w:pPr>
+        <w:ind w:left="5760" w:hanging="360"/>
+      </w:pPr>
+      <w:rPr>
+        <w:rFonts w:ascii="Courier New" w:hAnsi="Courier New" w:hint="default"/>
+      </w:rPr>
+    </w:lvl>
+    <w:lvl w:ilvl="8" w:tplc="040C0005" w:tentative="1">
+      <w:start w:val="1"/>
+      <w:numFmt w:val="bullet"/>
+      <w:lvlText w:val=""/>
+      <w:lvlJc w:val="left"/>
+      <w:pPr>
+        <w:ind w:left="6480" w:hanging="360"/>
+      </w:pPr>
+      <w:rPr>
+        <w:rFonts w:ascii="Wingdings" w:hAnsi="Wingdings" w:hint="default"/>
+      </w:rPr>
+    </w:lvl>
+  </w:abstractNum>
+  <w:num w:numId="1">
+    <w:abstractNumId w:val="2"/>
+  </w:num>
+  <w:num w:numId="2">
+    <w:abstractNumId w:val="5"/>
+  </w:num>
+  <w:num w:numId="3">
+    <w:abstractNumId w:val="7"/>
+  </w:num>
+  <w:num w:numId="4">
+    <w:abstractNumId w:val="9"/>
+  </w:num>
+  <w:num w:numId="5">
+    <w:abstractNumId w:val="8"/>
+  </w:num>
+  <w:num w:numId="6">
+    <w:abstractNumId w:val="4"/>
+  </w:num>
+  <w:num w:numId="7">
+    <w:abstractNumId w:val="11"/>
+  </w:num>
+  <w:num w:numId="8">
+    <w:abstractNumId w:val="1"/>
+  </w:num>
+  <w:num w:numId="9">
+    <w:abstractNumId w:val="3"/>
+  </w:num>
+  <w:num w:numId="10">
+    <w:abstractNumId w:val="0"/>
+  </w:num>
+  <w:num w:numId="11">
+    <w:abstractNumId w:val="6"/>
+  </w:num>
+  <w:num w:numId="12">
+    <w:abstractNumId w:val="10"/>
+  </w:num>
+</w:numbering>
 </file>
 
 <file path=word/styles.xml><?xml version="1.0" encoding="utf-8"?>
@@ -520,7 +2665,6 @@
     <w:next w:val="Normal"/>
     <w:link w:val="Titre3Car"/>
     <w:uiPriority w:val="9"/>
-    <w:semiHidden/>
     <w:unhideWhenUsed/>
     <w:qFormat/>
     <w:rsid w:val="005766A5"/>
@@ -543,7 +2687,6 @@
     <w:next w:val="Normal"/>
     <w:link w:val="Titre4Car"/>
     <w:uiPriority w:val="9"/>
-    <w:semiHidden/>
     <w:unhideWhenUsed/>
     <w:qFormat/>
     <w:rsid w:val="005766A5"/>
@@ -647,7 +2790,6 @@
     <w:basedOn w:val="Policepardfaut"/>
     <w:link w:val="Titre3"/>
     <w:uiPriority w:val="9"/>
-    <w:semiHidden/>
     <w:rsid w:val="005766A5"/>
     <w:rPr>
       <w:rFonts w:asciiTheme="majorHAnsi" w:eastAsiaTheme="majorEastAsia" w:hAnsiTheme="majorHAnsi" w:cstheme="majorBidi"/>
@@ -661,7 +2803,6 @@
     <w:basedOn w:val="Policepardfaut"/>
     <w:link w:val="Titre4"/>
     <w:uiPriority w:val="9"/>
-    <w:semiHidden/>
     <w:rsid w:val="005766A5"/>
     <w:rPr>
       <w:rFonts w:asciiTheme="majorHAnsi" w:eastAsiaTheme="majorEastAsia" w:hAnsiTheme="majorHAnsi" w:cstheme="majorBidi"/>
@@ -671,6 +2812,17 @@
       <w:iCs/>
       <w:color w:val="4F81BD" w:themeColor="accent1"/>
     </w:rPr>
+  </w:style>
+  <w:style w:type="paragraph" w:styleId="Paragraphedeliste">
+    <w:name w:val="List Paragraph"/>
+    <w:basedOn w:val="Normal"/>
+    <w:uiPriority w:val="34"/>
+    <w:qFormat/>
+    <w:rsid w:val="00241819"/>
+    <w:pPr>
+      <w:ind w:left="720"/>
+      <w:contextualSpacing/>
+    </w:pPr>
   </w:style>
 </w:styles>
 </file>
@@ -888,7 +3040,6 @@
     <w:next w:val="Normal"/>
     <w:link w:val="Titre3Car"/>
     <w:uiPriority w:val="9"/>
-    <w:semiHidden/>
     <w:unhideWhenUsed/>
     <w:qFormat/>
     <w:rsid w:val="005766A5"/>
@@ -911,7 +3062,6 @@
     <w:next w:val="Normal"/>
     <w:link w:val="Titre4Car"/>
     <w:uiPriority w:val="9"/>
-    <w:semiHidden/>
     <w:unhideWhenUsed/>
     <w:qFormat/>
     <w:rsid w:val="005766A5"/>
@@ -1015,7 +3165,6 @@
     <w:basedOn w:val="Policepardfaut"/>
     <w:link w:val="Titre3"/>
     <w:uiPriority w:val="9"/>
-    <w:semiHidden/>
     <w:rsid w:val="005766A5"/>
     <w:rPr>
       <w:rFonts w:asciiTheme="majorHAnsi" w:eastAsiaTheme="majorEastAsia" w:hAnsiTheme="majorHAnsi" w:cstheme="majorBidi"/>
@@ -1029,7 +3178,6 @@
     <w:basedOn w:val="Policepardfaut"/>
     <w:link w:val="Titre4"/>
     <w:uiPriority w:val="9"/>
-    <w:semiHidden/>
     <w:rsid w:val="005766A5"/>
     <w:rPr>
       <w:rFonts w:asciiTheme="majorHAnsi" w:eastAsiaTheme="majorEastAsia" w:hAnsiTheme="majorHAnsi" w:cstheme="majorBidi"/>
@@ -1039,6 +3187,17 @@
       <w:iCs/>
       <w:color w:val="4F81BD" w:themeColor="accent1"/>
     </w:rPr>
+  </w:style>
+  <w:style w:type="paragraph" w:styleId="Paragraphedeliste">
+    <w:name w:val="List Paragraph"/>
+    <w:basedOn w:val="Normal"/>
+    <w:uiPriority w:val="34"/>
+    <w:qFormat/>
+    <w:rsid w:val="00241819"/>
+    <w:pPr>
+      <w:ind w:left="720"/>
+      <w:contextualSpacing/>
+    </w:pPr>
   </w:style>
 </w:styles>
 </file>
@@ -1361,4 +3520,16 @@
   </a:objectDefaults>
   <a:extraClrSchemeLst/>
 </a:theme>
+</file>
+
+<file path=customXml/item1.xml><?xml version="1.0" encoding="utf-8"?>
+<b:Sources xmlns:b="http://schemas.openxmlformats.org/officeDocument/2006/bibliography" xmlns="http://schemas.openxmlformats.org/officeDocument/2006/bibliography" SelectedStyle="/APA.XSL" StyleName="APA"/>
+</file>
+
+<file path=customXml/itemProps1.xml><?xml version="1.0" encoding="utf-8"?>
+<ds:datastoreItem xmlns:ds="http://schemas.openxmlformats.org/officeDocument/2006/customXml" ds:itemID="{504527CA-BACC-9A41-97CB-4891DEFDD6BD}">
+  <ds:schemaRefs>
+    <ds:schemaRef ds:uri="http://schemas.openxmlformats.org/officeDocument/2006/bibliography"/>
+  </ds:schemaRefs>
+</ds:datastoreItem>
 </file>